--- a/Samples/Live/MicrosoftStoreServicesClient/ReadMe.docx
+++ b/Samples/Live/MicrosoftStoreServicesClient/ReadMe.docx
@@ -1,6 +1,6 @@
 
 <file path=word/document.xml><?xml version="1.0" encoding="utf-8"?>
-<w:document xmlns:wpc="http://schemas.microsoft.com/office/word/2010/wordprocessingCanvas" xmlns:cx="http://schemas.microsoft.com/office/drawing/2014/chartex" xmlns:cx1="http://schemas.microsoft.com/office/drawing/2015/9/8/chartex" xmlns:cx2="http://schemas.microsoft.com/office/drawing/2015/10/21/chartex" xmlns:cx3="http://schemas.microsoft.com/office/drawing/2016/5/9/chartex" xmlns:cx4="http://schemas.microsoft.com/office/drawing/2016/5/10/chartex" xmlns:cx5="http://schemas.microsoft.com/office/drawing/2016/5/11/chartex" xmlns:cx6="http://schemas.microsoft.com/office/drawing/2016/5/12/chartex" xmlns:cx7="http://schemas.microsoft.com/office/drawing/2016/5/13/chartex" xmlns:cx8="http://schemas.microsoft.com/office/drawing/2016/5/14/chartex" xmlns:mc="http://schemas.openxmlformats.org/markup-compatibility/2006" xmlns:aink="http://schemas.microsoft.com/office/drawing/2016/ink" xmlns:am3d="http://schemas.microsoft.com/office/drawing/2017/model3d" xmlns:o="urn:schemas-microsoft-com:office:office" xmlns:r="http://schemas.openxmlformats.org/officeDocument/2006/relationships" xmlns:m="http://schemas.openxmlformats.org/officeDocument/2006/math" xmlns:v="urn:schemas-microsoft-com:vml" xmlns:wp14="http://schemas.microsoft.com/office/word/2010/wordprocessingDrawing" xmlns:wp="http://schemas.openxmlformats.org/drawingml/2006/wordprocessingDrawing" xmlns:w10="urn:schemas-microsoft-com:office:word" xmlns:w="http://schemas.openxmlformats.org/wordprocessingml/2006/main" xmlns:w14="http://schemas.microsoft.com/office/word/2010/wordml" xmlns:w15="http://schemas.microsoft.com/office/word/2012/wordml" xmlns:w16cex="http://schemas.microsoft.com/office/word/2018/wordml/cex" xmlns:w16cid="http://schemas.microsoft.com/office/word/2016/wordml/cid" xmlns:w16="http://schemas.microsoft.com/office/word/2018/wordml" xmlns:w16sdtdh="http://schemas.microsoft.com/office/word/2020/wordml/sdtdatahash" xmlns:w16se="http://schemas.microsoft.com/office/word/2015/wordml/symex" xmlns:wpg="http://schemas.microsoft.com/office/word/2010/wordprocessingGroup" xmlns:wpi="http://schemas.microsoft.com/office/word/2010/wordprocessingInk" xmlns:wne="http://schemas.microsoft.com/office/word/2006/wordml" xmlns:wps="http://schemas.microsoft.com/office/word/2010/wordprocessingShape" mc:Ignorable="w14 w15 w16se w16cid w16 w16cex w16sdtdh wp14">
+<w:document xmlns:wpc="http://schemas.microsoft.com/office/word/2010/wordprocessingCanvas" xmlns:cx="http://schemas.microsoft.com/office/drawing/2014/chartex" xmlns:cx1="http://schemas.microsoft.com/office/drawing/2015/9/8/chartex" xmlns:cx2="http://schemas.microsoft.com/office/drawing/2015/10/21/chartex" xmlns:cx3="http://schemas.microsoft.com/office/drawing/2016/5/9/chartex" xmlns:cx4="http://schemas.microsoft.com/office/drawing/2016/5/10/chartex" xmlns:cx5="http://schemas.microsoft.com/office/drawing/2016/5/11/chartex" xmlns:cx6="http://schemas.microsoft.com/office/drawing/2016/5/12/chartex" xmlns:cx7="http://schemas.microsoft.com/office/drawing/2016/5/13/chartex" xmlns:cx8="http://schemas.microsoft.com/office/drawing/2016/5/14/chartex" xmlns:mc="http://schemas.openxmlformats.org/markup-compatibility/2006" xmlns:aink="http://schemas.microsoft.com/office/drawing/2016/ink" xmlns:am3d="http://schemas.microsoft.com/office/drawing/2017/model3d" xmlns:o="urn:schemas-microsoft-com:office:office" xmlns:oel="http://schemas.microsoft.com/office/2019/extlst" xmlns:r="http://schemas.openxmlformats.org/officeDocument/2006/relationships" xmlns:m="http://schemas.openxmlformats.org/officeDocument/2006/math" xmlns:v="urn:schemas-microsoft-com:vml" xmlns:wp14="http://schemas.microsoft.com/office/word/2010/wordprocessingDrawing" xmlns:wp="http://schemas.openxmlformats.org/drawingml/2006/wordprocessingDrawing" xmlns:w10="urn:schemas-microsoft-com:office:word" xmlns:w="http://schemas.openxmlformats.org/wordprocessingml/2006/main" xmlns:w14="http://schemas.microsoft.com/office/word/2010/wordml" xmlns:w15="http://schemas.microsoft.com/office/word/2012/wordml" xmlns:w16cex="http://schemas.microsoft.com/office/word/2018/wordml/cex" xmlns:w16cid="http://schemas.microsoft.com/office/word/2016/wordml/cid" xmlns:w16="http://schemas.microsoft.com/office/word/2018/wordml" xmlns:w16sdtdh="http://schemas.microsoft.com/office/word/2020/wordml/sdtdatahash" xmlns:w16se="http://schemas.microsoft.com/office/word/2015/wordml/symex" xmlns:wpg="http://schemas.microsoft.com/office/word/2010/wordprocessingGroup" xmlns:wpi="http://schemas.microsoft.com/office/word/2010/wordprocessingInk" xmlns:wne="http://schemas.microsoft.com/office/word/2006/wordml" xmlns:wps="http://schemas.microsoft.com/office/word/2010/wordprocessingShape" mc:Ignorable="w14 w15 w16se w16cid w16 w16cex w16sdtdh wp14">
   <w:body>
     <w:p>
       <w:pPr>
@@ -156,6 +156,7 @@
       <w:pPr>
         <w:pStyle w:val="Title"/>
       </w:pPr>
+      <w:proofErr w:type="spellStart"/>
       <w:r>
         <w:t>Microsoft</w:t>
       </w:r>
@@ -163,7 +164,11 @@
         <w:t>.</w:t>
       </w:r>
       <w:r>
-        <w:t>StoreServices Client Sample</w:t>
+        <w:t>StoreServices</w:t>
+      </w:r>
+      <w:proofErr w:type="spellEnd"/>
+      <w:r>
+        <w:t xml:space="preserve"> Client Sample</w:t>
       </w:r>
     </w:p>
     <w:p>
@@ -232,11 +237,19 @@
         <w:t xml:space="preserve">with the </w:t>
       </w:r>
       <w:hyperlink r:id="rId9" w:history="1">
+        <w:proofErr w:type="spellStart"/>
         <w:r>
           <w:rPr>
             <w:rStyle w:val="Hyperlink"/>
           </w:rPr>
-          <w:t>Microsoft.StoreServices Sample</w:t>
+          <w:t>Microsoft.StoreServices</w:t>
+        </w:r>
+        <w:proofErr w:type="spellEnd"/>
+        <w:r>
+          <w:rPr>
+            <w:rStyle w:val="Hyperlink"/>
+          </w:rPr>
+          <w:t xml:space="preserve"> Sample</w:t>
         </w:r>
       </w:hyperlink>
       <w:r>
@@ -407,11 +420,19 @@
         <w:t xml:space="preserve">is designed to work with the </w:t>
       </w:r>
       <w:hyperlink r:id="rId13" w:history="1">
+        <w:proofErr w:type="spellStart"/>
         <w:r>
           <w:rPr>
             <w:rStyle w:val="Hyperlink"/>
           </w:rPr>
-          <w:t>Microsoft.StoreServices Sample</w:t>
+          <w:t>Microsoft.StoreServices</w:t>
+        </w:r>
+        <w:proofErr w:type="spellEnd"/>
+        <w:r>
+          <w:rPr>
+            <w:rStyle w:val="Hyperlink"/>
+          </w:rPr>
+          <w:t xml:space="preserve"> Sample</w:t>
         </w:r>
       </w:hyperlink>
       <w:r>
@@ -428,7 +449,15 @@
         <w:t xml:space="preserve">Services.  </w:t>
       </w:r>
       <w:r>
-        <w:t>When running the sample in XDKS.1 it is pre-configured to call and interact with a version of the Microsoft.StoreServices Sample that ATG maintains for use with the sample products in XDKS.1.</w:t>
+        <w:t xml:space="preserve">When running the sample in XDKS.1 it is pre-configured to call and interact with a version of the </w:t>
+      </w:r>
+      <w:proofErr w:type="spellStart"/>
+      <w:r>
+        <w:t>Microsoft.StoreServices</w:t>
+      </w:r>
+      <w:proofErr w:type="spellEnd"/>
+      <w:r>
+        <w:t xml:space="preserve"> Sample that ATG maintains for use with the sample products in XDKS.1.</w:t>
       </w:r>
     </w:p>
     <w:p/>
@@ -446,8 +475,21 @@
     <w:p/>
     <w:p>
       <w:r>
-        <w:t>A key characteristic of using the XStore API’s</w:t>
-      </w:r>
+        <w:t xml:space="preserve">A key characteristic of using the </w:t>
+      </w:r>
+      <w:proofErr w:type="spellStart"/>
+      <w:r>
+        <w:t>XStore</w:t>
+      </w:r>
+      <w:proofErr w:type="spellEnd"/>
+      <w:r>
+        <w:t xml:space="preserve"> </w:t>
+      </w:r>
+      <w:proofErr w:type="gramStart"/>
+      <w:r>
+        <w:t>API’s</w:t>
+      </w:r>
+      <w:proofErr w:type="gramEnd"/>
       <w:r>
         <w:t xml:space="preserve"> with this client</w:t>
       </w:r>
@@ -461,7 +503,15 @@
         <w:t>test</w:t>
       </w:r>
       <w:r>
-        <w:t xml:space="preserve"> the XStore API” for full details.</w:t>
+        <w:t xml:space="preserve"> the </w:t>
+      </w:r>
+      <w:proofErr w:type="spellStart"/>
+      <w:r>
+        <w:t>XStore</w:t>
+      </w:r>
+      <w:proofErr w:type="spellEnd"/>
+      <w:r>
+        <w:t xml:space="preserve"> API” for full details.</w:t>
       </w:r>
     </w:p>
     <w:p/>
@@ -484,8 +534,13 @@
       <w:r>
         <w:t xml:space="preserve">. Without this available, </w:t>
       </w:r>
-      <w:r>
-        <w:t xml:space="preserve">XStore </w:t>
+      <w:proofErr w:type="spellStart"/>
+      <w:r>
+        <w:t>XStore</w:t>
+      </w:r>
+      <w:proofErr w:type="spellEnd"/>
+      <w:r>
+        <w:t xml:space="preserve"> </w:t>
       </w:r>
       <w:r>
         <w:t xml:space="preserve">APIs </w:t>
@@ -493,12 +548,15 @@
       <w:r>
         <w:t>(</w:t>
       </w:r>
+      <w:proofErr w:type="spellStart"/>
       <w:r>
         <w:t>XStoreGetUserCollectionsIdAsync</w:t>
       </w:r>
+      <w:proofErr w:type="spellEnd"/>
       <w:r>
         <w:t xml:space="preserve"> and </w:t>
       </w:r>
+      <w:proofErr w:type="spellStart"/>
       <w:r>
         <w:t>XStoreGetUser</w:t>
       </w:r>
@@ -508,6 +566,7 @@
       <w:r>
         <w:t>IdAsync</w:t>
       </w:r>
+      <w:proofErr w:type="spellEnd"/>
       <w:r>
         <w:t>)</w:t>
       </w:r>
@@ -602,7 +661,15 @@
         <w:t>.</w:t>
       </w:r>
       <w:r>
-        <w:t xml:space="preserve"> It is not necessary to wait for the download to complete.</w:t>
+        <w:t xml:space="preserve"> It is not necessary to wait for the download to </w:t>
+      </w:r>
+      <w:proofErr w:type="gramStart"/>
+      <w:r>
+        <w:t>complete</w:t>
+      </w:r>
+      <w:proofErr w:type="gramEnd"/>
+      <w:r>
+        <w:t>.</w:t>
       </w:r>
     </w:p>
     <w:p/>
@@ -641,21 +708,70 @@
         <w:t>Run box</w:t>
       </w:r>
       <w:r>
-        <w:t xml:space="preserve"> (Win+R)</w:t>
+        <w:t xml:space="preserve"> (</w:t>
+      </w:r>
+      <w:proofErr w:type="spellStart"/>
+      <w:r>
+        <w:t>Win+R</w:t>
+      </w:r>
+      <w:proofErr w:type="spellEnd"/>
+      <w:r>
+        <w:t>)</w:t>
       </w:r>
       <w:r>
         <w:t xml:space="preserve">: </w:t>
       </w:r>
     </w:p>
     <w:p>
-      <w:r>
-        <w:rPr>
-          <w:rFonts w:ascii="Consolas" w:hAnsi="Consolas" w:cs="Consolas"/>
-          <w:color w:val="000000"/>
-          <w:sz w:val="19"/>
-          <w:szCs w:val="19"/>
-        </w:rPr>
-        <w:t>ms-windows-store://pdp/?productid=</w:t>
+      <w:proofErr w:type="spellStart"/>
+      <w:r>
+        <w:rPr>
+          <w:rFonts w:ascii="Consolas" w:hAnsi="Consolas" w:cs="Consolas"/>
+          <w:color w:val="000000"/>
+          <w:sz w:val="19"/>
+          <w:szCs w:val="19"/>
+        </w:rPr>
+        <w:t>ms</w:t>
+      </w:r>
+      <w:proofErr w:type="spellEnd"/>
+      <w:r>
+        <w:rPr>
+          <w:rFonts w:ascii="Consolas" w:hAnsi="Consolas" w:cs="Consolas"/>
+          <w:color w:val="000000"/>
+          <w:sz w:val="19"/>
+          <w:szCs w:val="19"/>
+        </w:rPr>
+        <w:t>-windows-</w:t>
+      </w:r>
+      <w:proofErr w:type="gramStart"/>
+      <w:r>
+        <w:rPr>
+          <w:rFonts w:ascii="Consolas" w:hAnsi="Consolas" w:cs="Consolas"/>
+          <w:color w:val="000000"/>
+          <w:sz w:val="19"/>
+          <w:szCs w:val="19"/>
+        </w:rPr>
+        <w:t>store://</w:t>
+      </w:r>
+      <w:proofErr w:type="spellStart"/>
+      <w:r>
+        <w:rPr>
+          <w:rFonts w:ascii="Consolas" w:hAnsi="Consolas" w:cs="Consolas"/>
+          <w:color w:val="000000"/>
+          <w:sz w:val="19"/>
+          <w:szCs w:val="19"/>
+        </w:rPr>
+        <w:t>pdp</w:t>
+      </w:r>
+      <w:proofErr w:type="spellEnd"/>
+      <w:r>
+        <w:rPr>
+          <w:rFonts w:ascii="Consolas" w:hAnsi="Consolas" w:cs="Consolas"/>
+          <w:color w:val="000000"/>
+          <w:sz w:val="19"/>
+          <w:szCs w:val="19"/>
+        </w:rPr>
+        <w:t>/?productid=</w:t>
       </w:r>
       <w:r>
         <w:rPr>
@@ -666,6 +782,7 @@
         </w:rPr>
         <w:t>9MXL21XPWWWK</w:t>
       </w:r>
+      <w:proofErr w:type="gramEnd"/>
     </w:p>
     <w:p>
       <w:r>
@@ -803,14 +920,65 @@
       <w:r>
         <w:br/>
       </w:r>
-      <w:r>
-        <w:rPr>
-          <w:rFonts w:ascii="Consolas" w:hAnsi="Consolas" w:cs="Consolas"/>
-          <w:color w:val="000000"/>
-          <w:sz w:val="19"/>
-          <w:szCs w:val="19"/>
-        </w:rPr>
-        <w:t>xbapp launch ms-windows-store://pdp/?productid=</w:t>
+      <w:proofErr w:type="spellStart"/>
+      <w:r>
+        <w:rPr>
+          <w:rFonts w:ascii="Consolas" w:hAnsi="Consolas" w:cs="Consolas"/>
+          <w:color w:val="000000"/>
+          <w:sz w:val="19"/>
+          <w:szCs w:val="19"/>
+        </w:rPr>
+        <w:t>xbapp</w:t>
+      </w:r>
+      <w:proofErr w:type="spellEnd"/>
+      <w:r>
+        <w:rPr>
+          <w:rFonts w:ascii="Consolas" w:hAnsi="Consolas" w:cs="Consolas"/>
+          <w:color w:val="000000"/>
+          <w:sz w:val="19"/>
+          <w:szCs w:val="19"/>
+        </w:rPr>
+        <w:t xml:space="preserve"> launch </w:t>
+      </w:r>
+      <w:proofErr w:type="spellStart"/>
+      <w:r>
+        <w:rPr>
+          <w:rFonts w:ascii="Consolas" w:hAnsi="Consolas" w:cs="Consolas"/>
+          <w:color w:val="000000"/>
+          <w:sz w:val="19"/>
+          <w:szCs w:val="19"/>
+        </w:rPr>
+        <w:t>ms</w:t>
+      </w:r>
+      <w:proofErr w:type="spellEnd"/>
+      <w:r>
+        <w:rPr>
+          <w:rFonts w:ascii="Consolas" w:hAnsi="Consolas" w:cs="Consolas"/>
+          <w:color w:val="000000"/>
+          <w:sz w:val="19"/>
+          <w:szCs w:val="19"/>
+        </w:rPr>
+        <w:t>-windows-store://</w:t>
+      </w:r>
+      <w:proofErr w:type="spellStart"/>
+      <w:r>
+        <w:rPr>
+          <w:rFonts w:ascii="Consolas" w:hAnsi="Consolas" w:cs="Consolas"/>
+          <w:color w:val="000000"/>
+          <w:sz w:val="19"/>
+          <w:szCs w:val="19"/>
+        </w:rPr>
+        <w:t>pdp</w:t>
+      </w:r>
+      <w:proofErr w:type="spellEnd"/>
+      <w:r>
+        <w:rPr>
+          <w:rFonts w:ascii="Consolas" w:hAnsi="Consolas" w:cs="Consolas"/>
+          <w:color w:val="000000"/>
+          <w:sz w:val="19"/>
+          <w:szCs w:val="19"/>
+        </w:rPr>
+        <w:t>/?productid=</w:t>
       </w:r>
       <w:r>
         <w:rPr>
@@ -888,7 +1056,15 @@
     <w:p/>
     <w:p>
       <w:r>
-        <w:t>The sample should now be able to run from Visual Studio with (F5) in the XDKS.1 sandbox.  If you plan to run the sample in your own sandbox and as your own title for testing, you will need to make specific configuration changes to the MicrosoftGame.Config file as outlined in the section below.</w:t>
+        <w:t xml:space="preserve">The sample should now be able to run from Visual Studio with (F5) in the XDKS.1 sandbox.  If you plan to run the sample in your own sandbox and as your own title for testing, you will need to make specific configuration changes to the </w:t>
+      </w:r>
+      <w:proofErr w:type="spellStart"/>
+      <w:r>
+        <w:t>MicrosoftGame.Config</w:t>
+      </w:r>
+      <w:proofErr w:type="spellEnd"/>
+      <w:r>
+        <w:t xml:space="preserve"> file as outlined in the section below.</w:t>
       </w:r>
     </w:p>
     <w:p/>
@@ -897,8 +1073,13 @@
         <w:t xml:space="preserve">The sample does not provide a way to purchase the sample products unless re-purchasing a consumable or subscription that the test account already </w:t>
       </w:r>
       <w:r>
-        <w:t>had previously.  You can use the In-Game Store sample to purchase various products or use the following shortcuts::</w:t>
-      </w:r>
+        <w:t xml:space="preserve">had previously.  You can use the In-Game Store sample to purchase various products or use the following </w:t>
+      </w:r>
+      <w:proofErr w:type="gramStart"/>
+      <w:r>
+        <w:t>shortcuts::</w:t>
+      </w:r>
+      <w:proofErr w:type="gramEnd"/>
     </w:p>
     <w:p/>
     <w:p>
@@ -919,7 +1100,15 @@
     </w:p>
     <w:p>
       <w:r>
-        <w:t xml:space="preserve">Run box (Win+R): </w:t>
+        <w:t>Run box (</w:t>
+      </w:r>
+      <w:proofErr w:type="spellStart"/>
+      <w:r>
+        <w:t>Win+R</w:t>
+      </w:r>
+      <w:proofErr w:type="spellEnd"/>
+      <w:r>
+        <w:t xml:space="preserve">): </w:t>
       </w:r>
     </w:p>
     <w:p>
@@ -971,14 +1160,45 @@
         </w:rPr>
         <w:br/>
       </w:r>
-      <w:r>
-        <w:rPr>
-          <w:rFonts w:ascii="Consolas" w:hAnsi="Consolas" w:cs="Consolas"/>
-          <w:color w:val="000000"/>
-          <w:sz w:val="19"/>
-          <w:szCs w:val="19"/>
-        </w:rPr>
-        <w:t>ms-windows-store://pdp/?productid=9PFL4RQTB1P6</w:t>
+      <w:proofErr w:type="spellStart"/>
+      <w:r>
+        <w:rPr>
+          <w:rFonts w:ascii="Consolas" w:hAnsi="Consolas" w:cs="Consolas"/>
+          <w:color w:val="000000"/>
+          <w:sz w:val="19"/>
+          <w:szCs w:val="19"/>
+        </w:rPr>
+        <w:t>ms</w:t>
+      </w:r>
+      <w:proofErr w:type="spellEnd"/>
+      <w:r>
+        <w:rPr>
+          <w:rFonts w:ascii="Consolas" w:hAnsi="Consolas" w:cs="Consolas"/>
+          <w:color w:val="000000"/>
+          <w:sz w:val="19"/>
+          <w:szCs w:val="19"/>
+        </w:rPr>
+        <w:t>-windows-store://</w:t>
+      </w:r>
+      <w:proofErr w:type="spellStart"/>
+      <w:r>
+        <w:rPr>
+          <w:rFonts w:ascii="Consolas" w:hAnsi="Consolas" w:cs="Consolas"/>
+          <w:color w:val="000000"/>
+          <w:sz w:val="19"/>
+          <w:szCs w:val="19"/>
+        </w:rPr>
+        <w:t>pdp</w:t>
+      </w:r>
+      <w:proofErr w:type="spellEnd"/>
+      <w:r>
+        <w:rPr>
+          <w:rFonts w:ascii="Consolas" w:hAnsi="Consolas" w:cs="Consolas"/>
+          <w:color w:val="000000"/>
+          <w:sz w:val="19"/>
+          <w:szCs w:val="19"/>
+        </w:rPr>
+        <w:t>/?productid=9PFL4RQTB1P6</w:t>
       </w:r>
       <w:r>
         <w:rPr>
@@ -989,14 +1209,45 @@
         </w:rPr>
         <w:br/>
       </w:r>
-      <w:r>
-        <w:rPr>
-          <w:rFonts w:ascii="Consolas" w:hAnsi="Consolas" w:cs="Consolas"/>
-          <w:color w:val="000000"/>
-          <w:sz w:val="19"/>
-          <w:szCs w:val="19"/>
-        </w:rPr>
-        <w:t>ms-windows-store://pdp/?productid=</w:t>
+      <w:proofErr w:type="spellStart"/>
+      <w:r>
+        <w:rPr>
+          <w:rFonts w:ascii="Consolas" w:hAnsi="Consolas" w:cs="Consolas"/>
+          <w:color w:val="000000"/>
+          <w:sz w:val="19"/>
+          <w:szCs w:val="19"/>
+        </w:rPr>
+        <w:t>ms</w:t>
+      </w:r>
+      <w:proofErr w:type="spellEnd"/>
+      <w:r>
+        <w:rPr>
+          <w:rFonts w:ascii="Consolas" w:hAnsi="Consolas" w:cs="Consolas"/>
+          <w:color w:val="000000"/>
+          <w:sz w:val="19"/>
+          <w:szCs w:val="19"/>
+        </w:rPr>
+        <w:t>-windows-store://</w:t>
+      </w:r>
+      <w:proofErr w:type="spellStart"/>
+      <w:r>
+        <w:rPr>
+          <w:rFonts w:ascii="Consolas" w:hAnsi="Consolas" w:cs="Consolas"/>
+          <w:color w:val="000000"/>
+          <w:sz w:val="19"/>
+          <w:szCs w:val="19"/>
+        </w:rPr>
+        <w:t>pdp</w:t>
+      </w:r>
+      <w:proofErr w:type="spellEnd"/>
+      <w:r>
+        <w:rPr>
+          <w:rFonts w:ascii="Consolas" w:hAnsi="Consolas" w:cs="Consolas"/>
+          <w:color w:val="000000"/>
+          <w:sz w:val="19"/>
+          <w:szCs w:val="19"/>
+        </w:rPr>
+        <w:t>/?productid=</w:t>
       </w:r>
       <w:r>
         <w:rPr>
@@ -1054,14 +1305,45 @@
         </w:rPr>
         <w:br/>
       </w:r>
-      <w:r>
-        <w:rPr>
-          <w:rFonts w:ascii="Consolas" w:hAnsi="Consolas" w:cs="Consolas"/>
-          <w:color w:val="000000"/>
-          <w:sz w:val="19"/>
-          <w:szCs w:val="19"/>
-        </w:rPr>
-        <w:t>ms-windows-store://pdp/?productid=9N30KZZF4BR9</w:t>
+      <w:proofErr w:type="spellStart"/>
+      <w:r>
+        <w:rPr>
+          <w:rFonts w:ascii="Consolas" w:hAnsi="Consolas" w:cs="Consolas"/>
+          <w:color w:val="000000"/>
+          <w:sz w:val="19"/>
+          <w:szCs w:val="19"/>
+        </w:rPr>
+        <w:t>ms</w:t>
+      </w:r>
+      <w:proofErr w:type="spellEnd"/>
+      <w:r>
+        <w:rPr>
+          <w:rFonts w:ascii="Consolas" w:hAnsi="Consolas" w:cs="Consolas"/>
+          <w:color w:val="000000"/>
+          <w:sz w:val="19"/>
+          <w:szCs w:val="19"/>
+        </w:rPr>
+        <w:t>-windows-store://</w:t>
+      </w:r>
+      <w:proofErr w:type="spellStart"/>
+      <w:r>
+        <w:rPr>
+          <w:rFonts w:ascii="Consolas" w:hAnsi="Consolas" w:cs="Consolas"/>
+          <w:color w:val="000000"/>
+          <w:sz w:val="19"/>
+          <w:szCs w:val="19"/>
+        </w:rPr>
+        <w:t>pdp</w:t>
+      </w:r>
+      <w:proofErr w:type="spellEnd"/>
+      <w:r>
+        <w:rPr>
+          <w:rFonts w:ascii="Consolas" w:hAnsi="Consolas" w:cs="Consolas"/>
+          <w:color w:val="000000"/>
+          <w:sz w:val="19"/>
+          <w:szCs w:val="19"/>
+        </w:rPr>
+        <w:t>/?productid=9N30KZZF4BR9</w:t>
       </w:r>
       <w:r>
         <w:rPr>
@@ -1072,14 +1354,45 @@
         </w:rPr>
         <w:br/>
       </w:r>
-      <w:r>
-        <w:rPr>
-          <w:rFonts w:ascii="Consolas" w:hAnsi="Consolas" w:cs="Consolas"/>
-          <w:color w:val="000000"/>
-          <w:sz w:val="19"/>
-          <w:szCs w:val="19"/>
-        </w:rPr>
-        <w:t>ms-windows-store://pdp/?productid=</w:t>
+      <w:proofErr w:type="spellStart"/>
+      <w:r>
+        <w:rPr>
+          <w:rFonts w:ascii="Consolas" w:hAnsi="Consolas" w:cs="Consolas"/>
+          <w:color w:val="000000"/>
+          <w:sz w:val="19"/>
+          <w:szCs w:val="19"/>
+        </w:rPr>
+        <w:t>ms</w:t>
+      </w:r>
+      <w:proofErr w:type="spellEnd"/>
+      <w:r>
+        <w:rPr>
+          <w:rFonts w:ascii="Consolas" w:hAnsi="Consolas" w:cs="Consolas"/>
+          <w:color w:val="000000"/>
+          <w:sz w:val="19"/>
+          <w:szCs w:val="19"/>
+        </w:rPr>
+        <w:t>-windows-store://</w:t>
+      </w:r>
+      <w:proofErr w:type="spellStart"/>
+      <w:r>
+        <w:rPr>
+          <w:rFonts w:ascii="Consolas" w:hAnsi="Consolas" w:cs="Consolas"/>
+          <w:color w:val="000000"/>
+          <w:sz w:val="19"/>
+          <w:szCs w:val="19"/>
+        </w:rPr>
+        <w:t>pdp</w:t>
+      </w:r>
+      <w:proofErr w:type="spellEnd"/>
+      <w:r>
+        <w:rPr>
+          <w:rFonts w:ascii="Consolas" w:hAnsi="Consolas" w:cs="Consolas"/>
+          <w:color w:val="000000"/>
+          <w:sz w:val="19"/>
+          <w:szCs w:val="19"/>
+        </w:rPr>
+        <w:t>/?productid=</w:t>
       </w:r>
       <w:r>
         <w:rPr>
@@ -1099,14 +1412,45 @@
         </w:rPr>
         <w:br/>
       </w:r>
-      <w:r>
-        <w:rPr>
-          <w:rFonts w:ascii="Consolas" w:hAnsi="Consolas" w:cs="Consolas"/>
-          <w:color w:val="000000"/>
-          <w:sz w:val="19"/>
-          <w:szCs w:val="19"/>
-        </w:rPr>
-        <w:t>ms-windows-store://pdp/?productid=</w:t>
+      <w:proofErr w:type="spellStart"/>
+      <w:r>
+        <w:rPr>
+          <w:rFonts w:ascii="Consolas" w:hAnsi="Consolas" w:cs="Consolas"/>
+          <w:color w:val="000000"/>
+          <w:sz w:val="19"/>
+          <w:szCs w:val="19"/>
+        </w:rPr>
+        <w:t>ms</w:t>
+      </w:r>
+      <w:proofErr w:type="spellEnd"/>
+      <w:r>
+        <w:rPr>
+          <w:rFonts w:ascii="Consolas" w:hAnsi="Consolas" w:cs="Consolas"/>
+          <w:color w:val="000000"/>
+          <w:sz w:val="19"/>
+          <w:szCs w:val="19"/>
+        </w:rPr>
+        <w:t>-windows-store://</w:t>
+      </w:r>
+      <w:proofErr w:type="spellStart"/>
+      <w:r>
+        <w:rPr>
+          <w:rFonts w:ascii="Consolas" w:hAnsi="Consolas" w:cs="Consolas"/>
+          <w:color w:val="000000"/>
+          <w:sz w:val="19"/>
+          <w:szCs w:val="19"/>
+        </w:rPr>
+        <w:t>pdp</w:t>
+      </w:r>
+      <w:proofErr w:type="spellEnd"/>
+      <w:r>
+        <w:rPr>
+          <w:rFonts w:ascii="Consolas" w:hAnsi="Consolas" w:cs="Consolas"/>
+          <w:color w:val="000000"/>
+          <w:sz w:val="19"/>
+          <w:szCs w:val="19"/>
+        </w:rPr>
+        <w:t>/?productid=</w:t>
       </w:r>
       <w:r>
         <w:rPr>
@@ -1157,14 +1501,45 @@
         </w:rPr>
         <w:br/>
       </w:r>
-      <w:r>
-        <w:rPr>
-          <w:rFonts w:ascii="Consolas" w:hAnsi="Consolas" w:cs="Consolas"/>
-          <w:color w:val="000000"/>
-          <w:sz w:val="19"/>
-          <w:szCs w:val="19"/>
-        </w:rPr>
-        <w:t>ms-windows-store://pdp/?productid=</w:t>
+      <w:proofErr w:type="spellStart"/>
+      <w:r>
+        <w:rPr>
+          <w:rFonts w:ascii="Consolas" w:hAnsi="Consolas" w:cs="Consolas"/>
+          <w:color w:val="000000"/>
+          <w:sz w:val="19"/>
+          <w:szCs w:val="19"/>
+        </w:rPr>
+        <w:t>ms</w:t>
+      </w:r>
+      <w:proofErr w:type="spellEnd"/>
+      <w:r>
+        <w:rPr>
+          <w:rFonts w:ascii="Consolas" w:hAnsi="Consolas" w:cs="Consolas"/>
+          <w:color w:val="000000"/>
+          <w:sz w:val="19"/>
+          <w:szCs w:val="19"/>
+        </w:rPr>
+        <w:t>-windows-store://</w:t>
+      </w:r>
+      <w:proofErr w:type="spellStart"/>
+      <w:r>
+        <w:rPr>
+          <w:rFonts w:ascii="Consolas" w:hAnsi="Consolas" w:cs="Consolas"/>
+          <w:color w:val="000000"/>
+          <w:sz w:val="19"/>
+          <w:szCs w:val="19"/>
+        </w:rPr>
+        <w:t>pdp</w:t>
+      </w:r>
+      <w:proofErr w:type="spellEnd"/>
+      <w:r>
+        <w:rPr>
+          <w:rFonts w:ascii="Consolas" w:hAnsi="Consolas" w:cs="Consolas"/>
+          <w:color w:val="000000"/>
+          <w:sz w:val="19"/>
+          <w:szCs w:val="19"/>
+        </w:rPr>
+        <w:t>/?productid=</w:t>
       </w:r>
       <w:r>
         <w:rPr>
@@ -1208,14 +1583,45 @@
         </w:rPr>
         <w:br/>
       </w:r>
-      <w:r>
-        <w:rPr>
-          <w:rFonts w:ascii="Consolas" w:hAnsi="Consolas" w:cs="Consolas"/>
-          <w:color w:val="000000"/>
-          <w:sz w:val="19"/>
-          <w:szCs w:val="19"/>
-        </w:rPr>
-        <w:t>ms-windows-store://pdp/?productid=9MZ0MGGFPLTP</w:t>
+      <w:proofErr w:type="spellStart"/>
+      <w:r>
+        <w:rPr>
+          <w:rFonts w:ascii="Consolas" w:hAnsi="Consolas" w:cs="Consolas"/>
+          <w:color w:val="000000"/>
+          <w:sz w:val="19"/>
+          <w:szCs w:val="19"/>
+        </w:rPr>
+        <w:t>ms</w:t>
+      </w:r>
+      <w:proofErr w:type="spellEnd"/>
+      <w:r>
+        <w:rPr>
+          <w:rFonts w:ascii="Consolas" w:hAnsi="Consolas" w:cs="Consolas"/>
+          <w:color w:val="000000"/>
+          <w:sz w:val="19"/>
+          <w:szCs w:val="19"/>
+        </w:rPr>
+        <w:t>-windows-store://</w:t>
+      </w:r>
+      <w:proofErr w:type="spellStart"/>
+      <w:r>
+        <w:rPr>
+          <w:rFonts w:ascii="Consolas" w:hAnsi="Consolas" w:cs="Consolas"/>
+          <w:color w:val="000000"/>
+          <w:sz w:val="19"/>
+          <w:szCs w:val="19"/>
+        </w:rPr>
+        <w:t>pdp</w:t>
+      </w:r>
+      <w:proofErr w:type="spellEnd"/>
+      <w:r>
+        <w:rPr>
+          <w:rFonts w:ascii="Consolas" w:hAnsi="Consolas" w:cs="Consolas"/>
+          <w:color w:val="000000"/>
+          <w:sz w:val="19"/>
+          <w:szCs w:val="19"/>
+        </w:rPr>
+        <w:t>/?productid=9MZ0MGGFPLTP</w:t>
       </w:r>
     </w:p>
     <w:p>
@@ -1292,14 +1698,65 @@
         </w:rPr>
         <w:br/>
       </w:r>
-      <w:r>
-        <w:rPr>
-          <w:rFonts w:ascii="Consolas" w:hAnsi="Consolas" w:cs="Consolas"/>
-          <w:color w:val="000000"/>
-          <w:sz w:val="19"/>
-          <w:szCs w:val="19"/>
-        </w:rPr>
-        <w:t>xbapp launch ms-windows-store://pdp/?productid=9PFL4RQTB1P6</w:t>
+      <w:proofErr w:type="spellStart"/>
+      <w:r>
+        <w:rPr>
+          <w:rFonts w:ascii="Consolas" w:hAnsi="Consolas" w:cs="Consolas"/>
+          <w:color w:val="000000"/>
+          <w:sz w:val="19"/>
+          <w:szCs w:val="19"/>
+        </w:rPr>
+        <w:t>xbapp</w:t>
+      </w:r>
+      <w:proofErr w:type="spellEnd"/>
+      <w:r>
+        <w:rPr>
+          <w:rFonts w:ascii="Consolas" w:hAnsi="Consolas" w:cs="Consolas"/>
+          <w:color w:val="000000"/>
+          <w:sz w:val="19"/>
+          <w:szCs w:val="19"/>
+        </w:rPr>
+        <w:t xml:space="preserve"> launch </w:t>
+      </w:r>
+      <w:proofErr w:type="spellStart"/>
+      <w:r>
+        <w:rPr>
+          <w:rFonts w:ascii="Consolas" w:hAnsi="Consolas" w:cs="Consolas"/>
+          <w:color w:val="000000"/>
+          <w:sz w:val="19"/>
+          <w:szCs w:val="19"/>
+        </w:rPr>
+        <w:t>ms</w:t>
+      </w:r>
+      <w:proofErr w:type="spellEnd"/>
+      <w:r>
+        <w:rPr>
+          <w:rFonts w:ascii="Consolas" w:hAnsi="Consolas" w:cs="Consolas"/>
+          <w:color w:val="000000"/>
+          <w:sz w:val="19"/>
+          <w:szCs w:val="19"/>
+        </w:rPr>
+        <w:t>-windows-store://</w:t>
+      </w:r>
+      <w:proofErr w:type="spellStart"/>
+      <w:r>
+        <w:rPr>
+          <w:rFonts w:ascii="Consolas" w:hAnsi="Consolas" w:cs="Consolas"/>
+          <w:color w:val="000000"/>
+          <w:sz w:val="19"/>
+          <w:szCs w:val="19"/>
+        </w:rPr>
+        <w:t>pdp</w:t>
+      </w:r>
+      <w:proofErr w:type="spellEnd"/>
+      <w:r>
+        <w:rPr>
+          <w:rFonts w:ascii="Consolas" w:hAnsi="Consolas" w:cs="Consolas"/>
+          <w:color w:val="000000"/>
+          <w:sz w:val="19"/>
+          <w:szCs w:val="19"/>
+        </w:rPr>
+        <w:t>/?productid=9PFL4RQTB1P6</w:t>
       </w:r>
       <w:r>
         <w:rPr>
@@ -1310,14 +1767,65 @@
         </w:rPr>
         <w:br/>
       </w:r>
-      <w:r>
-        <w:rPr>
-          <w:rFonts w:ascii="Consolas" w:hAnsi="Consolas" w:cs="Consolas"/>
-          <w:color w:val="000000"/>
-          <w:sz w:val="19"/>
-          <w:szCs w:val="19"/>
-        </w:rPr>
-        <w:t>xbapp launch ms-windows-store://pdp/?productid=9NCX1H100M18</w:t>
+      <w:proofErr w:type="spellStart"/>
+      <w:r>
+        <w:rPr>
+          <w:rFonts w:ascii="Consolas" w:hAnsi="Consolas" w:cs="Consolas"/>
+          <w:color w:val="000000"/>
+          <w:sz w:val="19"/>
+          <w:szCs w:val="19"/>
+        </w:rPr>
+        <w:t>xbapp</w:t>
+      </w:r>
+      <w:proofErr w:type="spellEnd"/>
+      <w:r>
+        <w:rPr>
+          <w:rFonts w:ascii="Consolas" w:hAnsi="Consolas" w:cs="Consolas"/>
+          <w:color w:val="000000"/>
+          <w:sz w:val="19"/>
+          <w:szCs w:val="19"/>
+        </w:rPr>
+        <w:t xml:space="preserve"> launch </w:t>
+      </w:r>
+      <w:proofErr w:type="spellStart"/>
+      <w:r>
+        <w:rPr>
+          <w:rFonts w:ascii="Consolas" w:hAnsi="Consolas" w:cs="Consolas"/>
+          <w:color w:val="000000"/>
+          <w:sz w:val="19"/>
+          <w:szCs w:val="19"/>
+        </w:rPr>
+        <w:t>ms</w:t>
+      </w:r>
+      <w:proofErr w:type="spellEnd"/>
+      <w:r>
+        <w:rPr>
+          <w:rFonts w:ascii="Consolas" w:hAnsi="Consolas" w:cs="Consolas"/>
+          <w:color w:val="000000"/>
+          <w:sz w:val="19"/>
+          <w:szCs w:val="19"/>
+        </w:rPr>
+        <w:t>-windows-store://</w:t>
+      </w:r>
+      <w:proofErr w:type="spellStart"/>
+      <w:r>
+        <w:rPr>
+          <w:rFonts w:ascii="Consolas" w:hAnsi="Consolas" w:cs="Consolas"/>
+          <w:color w:val="000000"/>
+          <w:sz w:val="19"/>
+          <w:szCs w:val="19"/>
+        </w:rPr>
+        <w:t>pdp</w:t>
+      </w:r>
+      <w:proofErr w:type="spellEnd"/>
+      <w:r>
+        <w:rPr>
+          <w:rFonts w:ascii="Consolas" w:hAnsi="Consolas" w:cs="Consolas"/>
+          <w:color w:val="000000"/>
+          <w:sz w:val="19"/>
+          <w:szCs w:val="19"/>
+        </w:rPr>
+        <w:t>/?productid=9NCX1H100M18</w:t>
       </w:r>
     </w:p>
     <w:p>
@@ -1366,14 +1874,65 @@
         </w:rPr>
         <w:br/>
       </w:r>
-      <w:r>
-        <w:rPr>
-          <w:rFonts w:ascii="Consolas" w:hAnsi="Consolas" w:cs="Consolas"/>
-          <w:color w:val="000000"/>
-          <w:sz w:val="19"/>
-          <w:szCs w:val="19"/>
-        </w:rPr>
-        <w:t>xbapp launch ms-windows-store://pdp/?productid=9N30KZZF4BR9</w:t>
+      <w:proofErr w:type="spellStart"/>
+      <w:r>
+        <w:rPr>
+          <w:rFonts w:ascii="Consolas" w:hAnsi="Consolas" w:cs="Consolas"/>
+          <w:color w:val="000000"/>
+          <w:sz w:val="19"/>
+          <w:szCs w:val="19"/>
+        </w:rPr>
+        <w:t>xbapp</w:t>
+      </w:r>
+      <w:proofErr w:type="spellEnd"/>
+      <w:r>
+        <w:rPr>
+          <w:rFonts w:ascii="Consolas" w:hAnsi="Consolas" w:cs="Consolas"/>
+          <w:color w:val="000000"/>
+          <w:sz w:val="19"/>
+          <w:szCs w:val="19"/>
+        </w:rPr>
+        <w:t xml:space="preserve"> launch </w:t>
+      </w:r>
+      <w:proofErr w:type="spellStart"/>
+      <w:r>
+        <w:rPr>
+          <w:rFonts w:ascii="Consolas" w:hAnsi="Consolas" w:cs="Consolas"/>
+          <w:color w:val="000000"/>
+          <w:sz w:val="19"/>
+          <w:szCs w:val="19"/>
+        </w:rPr>
+        <w:t>ms</w:t>
+      </w:r>
+      <w:proofErr w:type="spellEnd"/>
+      <w:r>
+        <w:rPr>
+          <w:rFonts w:ascii="Consolas" w:hAnsi="Consolas" w:cs="Consolas"/>
+          <w:color w:val="000000"/>
+          <w:sz w:val="19"/>
+          <w:szCs w:val="19"/>
+        </w:rPr>
+        <w:t>-windows-store://</w:t>
+      </w:r>
+      <w:proofErr w:type="spellStart"/>
+      <w:r>
+        <w:rPr>
+          <w:rFonts w:ascii="Consolas" w:hAnsi="Consolas" w:cs="Consolas"/>
+          <w:color w:val="000000"/>
+          <w:sz w:val="19"/>
+          <w:szCs w:val="19"/>
+        </w:rPr>
+        <w:t>pdp</w:t>
+      </w:r>
+      <w:proofErr w:type="spellEnd"/>
+      <w:r>
+        <w:rPr>
+          <w:rFonts w:ascii="Consolas" w:hAnsi="Consolas" w:cs="Consolas"/>
+          <w:color w:val="000000"/>
+          <w:sz w:val="19"/>
+          <w:szCs w:val="19"/>
+        </w:rPr>
+        <w:t>/?productid=9N30KZZF4BR9</w:t>
       </w:r>
       <w:r>
         <w:rPr>
@@ -1384,6 +1943,7 @@
         </w:rPr>
         <w:br/>
       </w:r>
+      <w:proofErr w:type="spellStart"/>
       <w:r>
         <w:rPr>
           <w:rFonts w:ascii="Consolas" w:hAnsi="Consolas" w:cs="Consolas"/>
@@ -1392,7 +1952,57 @@
           <w:szCs w:val="19"/>
         </w:rPr>
         <w:lastRenderedPageBreak/>
-        <w:t>xbapp launch ms-windows-store://pdp/?productid=</w:t>
+        <w:t>xbapp</w:t>
+      </w:r>
+      <w:proofErr w:type="spellEnd"/>
+      <w:r>
+        <w:rPr>
+          <w:rFonts w:ascii="Consolas" w:hAnsi="Consolas" w:cs="Consolas"/>
+          <w:color w:val="000000"/>
+          <w:sz w:val="19"/>
+          <w:szCs w:val="19"/>
+        </w:rPr>
+        <w:t xml:space="preserve"> launch </w:t>
+      </w:r>
+      <w:proofErr w:type="spellStart"/>
+      <w:r>
+        <w:rPr>
+          <w:rFonts w:ascii="Consolas" w:hAnsi="Consolas" w:cs="Consolas"/>
+          <w:color w:val="000000"/>
+          <w:sz w:val="19"/>
+          <w:szCs w:val="19"/>
+        </w:rPr>
+        <w:t>ms</w:t>
+      </w:r>
+      <w:proofErr w:type="spellEnd"/>
+      <w:r>
+        <w:rPr>
+          <w:rFonts w:ascii="Consolas" w:hAnsi="Consolas" w:cs="Consolas"/>
+          <w:color w:val="000000"/>
+          <w:sz w:val="19"/>
+          <w:szCs w:val="19"/>
+        </w:rPr>
+        <w:t>-windows-store://</w:t>
+      </w:r>
+      <w:proofErr w:type="spellStart"/>
+      <w:r>
+        <w:rPr>
+          <w:rFonts w:ascii="Consolas" w:hAnsi="Consolas" w:cs="Consolas"/>
+          <w:color w:val="000000"/>
+          <w:sz w:val="19"/>
+          <w:szCs w:val="19"/>
+        </w:rPr>
+        <w:t>pdp</w:t>
+      </w:r>
+      <w:proofErr w:type="spellEnd"/>
+      <w:r>
+        <w:rPr>
+          <w:rFonts w:ascii="Consolas" w:hAnsi="Consolas" w:cs="Consolas"/>
+          <w:color w:val="000000"/>
+          <w:sz w:val="19"/>
+          <w:szCs w:val="19"/>
+        </w:rPr>
+        <w:t>/?productid=</w:t>
       </w:r>
       <w:r>
         <w:rPr>
@@ -1412,14 +2022,65 @@
         </w:rPr>
         <w:br/>
       </w:r>
-      <w:r>
-        <w:rPr>
-          <w:rFonts w:ascii="Consolas" w:hAnsi="Consolas" w:cs="Consolas"/>
-          <w:color w:val="000000"/>
-          <w:sz w:val="19"/>
-          <w:szCs w:val="19"/>
-        </w:rPr>
-        <w:t>xbapp launch ms-windows-store://pdp/?productid=</w:t>
+      <w:proofErr w:type="spellStart"/>
+      <w:r>
+        <w:rPr>
+          <w:rFonts w:ascii="Consolas" w:hAnsi="Consolas" w:cs="Consolas"/>
+          <w:color w:val="000000"/>
+          <w:sz w:val="19"/>
+          <w:szCs w:val="19"/>
+        </w:rPr>
+        <w:t>xbapp</w:t>
+      </w:r>
+      <w:proofErr w:type="spellEnd"/>
+      <w:r>
+        <w:rPr>
+          <w:rFonts w:ascii="Consolas" w:hAnsi="Consolas" w:cs="Consolas"/>
+          <w:color w:val="000000"/>
+          <w:sz w:val="19"/>
+          <w:szCs w:val="19"/>
+        </w:rPr>
+        <w:t xml:space="preserve"> launch </w:t>
+      </w:r>
+      <w:proofErr w:type="spellStart"/>
+      <w:r>
+        <w:rPr>
+          <w:rFonts w:ascii="Consolas" w:hAnsi="Consolas" w:cs="Consolas"/>
+          <w:color w:val="000000"/>
+          <w:sz w:val="19"/>
+          <w:szCs w:val="19"/>
+        </w:rPr>
+        <w:t>ms</w:t>
+      </w:r>
+      <w:proofErr w:type="spellEnd"/>
+      <w:r>
+        <w:rPr>
+          <w:rFonts w:ascii="Consolas" w:hAnsi="Consolas" w:cs="Consolas"/>
+          <w:color w:val="000000"/>
+          <w:sz w:val="19"/>
+          <w:szCs w:val="19"/>
+        </w:rPr>
+        <w:t>-windows-store://</w:t>
+      </w:r>
+      <w:proofErr w:type="spellStart"/>
+      <w:r>
+        <w:rPr>
+          <w:rFonts w:ascii="Consolas" w:hAnsi="Consolas" w:cs="Consolas"/>
+          <w:color w:val="000000"/>
+          <w:sz w:val="19"/>
+          <w:szCs w:val="19"/>
+        </w:rPr>
+        <w:t>pdp</w:t>
+      </w:r>
+      <w:proofErr w:type="spellEnd"/>
+      <w:r>
+        <w:rPr>
+          <w:rFonts w:ascii="Consolas" w:hAnsi="Consolas" w:cs="Consolas"/>
+          <w:color w:val="000000"/>
+          <w:sz w:val="19"/>
+          <w:szCs w:val="19"/>
+        </w:rPr>
+        <w:t>/?productid=</w:t>
       </w:r>
       <w:r>
         <w:rPr>
@@ -1475,14 +2136,65 @@
         </w:rPr>
         <w:br/>
       </w:r>
-      <w:r>
-        <w:rPr>
-          <w:rFonts w:ascii="Consolas" w:hAnsi="Consolas" w:cs="Consolas"/>
-          <w:color w:val="000000"/>
-          <w:sz w:val="19"/>
-          <w:szCs w:val="19"/>
-        </w:rPr>
-        <w:t>xbapp launch ms-windows-store://pdp/?productid=</w:t>
+      <w:proofErr w:type="spellStart"/>
+      <w:r>
+        <w:rPr>
+          <w:rFonts w:ascii="Consolas" w:hAnsi="Consolas" w:cs="Consolas"/>
+          <w:color w:val="000000"/>
+          <w:sz w:val="19"/>
+          <w:szCs w:val="19"/>
+        </w:rPr>
+        <w:t>xbapp</w:t>
+      </w:r>
+      <w:proofErr w:type="spellEnd"/>
+      <w:r>
+        <w:rPr>
+          <w:rFonts w:ascii="Consolas" w:hAnsi="Consolas" w:cs="Consolas"/>
+          <w:color w:val="000000"/>
+          <w:sz w:val="19"/>
+          <w:szCs w:val="19"/>
+        </w:rPr>
+        <w:t xml:space="preserve"> launch </w:t>
+      </w:r>
+      <w:proofErr w:type="spellStart"/>
+      <w:r>
+        <w:rPr>
+          <w:rFonts w:ascii="Consolas" w:hAnsi="Consolas" w:cs="Consolas"/>
+          <w:color w:val="000000"/>
+          <w:sz w:val="19"/>
+          <w:szCs w:val="19"/>
+        </w:rPr>
+        <w:t>ms</w:t>
+      </w:r>
+      <w:proofErr w:type="spellEnd"/>
+      <w:r>
+        <w:rPr>
+          <w:rFonts w:ascii="Consolas" w:hAnsi="Consolas" w:cs="Consolas"/>
+          <w:color w:val="000000"/>
+          <w:sz w:val="19"/>
+          <w:szCs w:val="19"/>
+        </w:rPr>
+        <w:t>-windows-store://</w:t>
+      </w:r>
+      <w:proofErr w:type="spellStart"/>
+      <w:r>
+        <w:rPr>
+          <w:rFonts w:ascii="Consolas" w:hAnsi="Consolas" w:cs="Consolas"/>
+          <w:color w:val="000000"/>
+          <w:sz w:val="19"/>
+          <w:szCs w:val="19"/>
+        </w:rPr>
+        <w:t>pdp</w:t>
+      </w:r>
+      <w:proofErr w:type="spellEnd"/>
+      <w:r>
+        <w:rPr>
+          <w:rFonts w:ascii="Consolas" w:hAnsi="Consolas" w:cs="Consolas"/>
+          <w:color w:val="000000"/>
+          <w:sz w:val="19"/>
+          <w:szCs w:val="19"/>
+        </w:rPr>
+        <w:t>/?productid=</w:t>
       </w:r>
       <w:r>
         <w:rPr>
@@ -1526,14 +2238,65 @@
         </w:rPr>
         <w:br/>
       </w:r>
-      <w:r>
-        <w:rPr>
-          <w:rFonts w:ascii="Consolas" w:hAnsi="Consolas" w:cs="Consolas"/>
-          <w:color w:val="000000"/>
-          <w:sz w:val="19"/>
-          <w:szCs w:val="19"/>
-        </w:rPr>
-        <w:t>xbapp launch ms-windows-store://pdp/?productid=9MZ0MGGFPLTP</w:t>
+      <w:proofErr w:type="spellStart"/>
+      <w:r>
+        <w:rPr>
+          <w:rFonts w:ascii="Consolas" w:hAnsi="Consolas" w:cs="Consolas"/>
+          <w:color w:val="000000"/>
+          <w:sz w:val="19"/>
+          <w:szCs w:val="19"/>
+        </w:rPr>
+        <w:t>xbapp</w:t>
+      </w:r>
+      <w:proofErr w:type="spellEnd"/>
+      <w:r>
+        <w:rPr>
+          <w:rFonts w:ascii="Consolas" w:hAnsi="Consolas" w:cs="Consolas"/>
+          <w:color w:val="000000"/>
+          <w:sz w:val="19"/>
+          <w:szCs w:val="19"/>
+        </w:rPr>
+        <w:t xml:space="preserve"> launch </w:t>
+      </w:r>
+      <w:proofErr w:type="spellStart"/>
+      <w:r>
+        <w:rPr>
+          <w:rFonts w:ascii="Consolas" w:hAnsi="Consolas" w:cs="Consolas"/>
+          <w:color w:val="000000"/>
+          <w:sz w:val="19"/>
+          <w:szCs w:val="19"/>
+        </w:rPr>
+        <w:t>ms</w:t>
+      </w:r>
+      <w:proofErr w:type="spellEnd"/>
+      <w:r>
+        <w:rPr>
+          <w:rFonts w:ascii="Consolas" w:hAnsi="Consolas" w:cs="Consolas"/>
+          <w:color w:val="000000"/>
+          <w:sz w:val="19"/>
+          <w:szCs w:val="19"/>
+        </w:rPr>
+        <w:t>-windows-store://</w:t>
+      </w:r>
+      <w:proofErr w:type="spellStart"/>
+      <w:r>
+        <w:rPr>
+          <w:rFonts w:ascii="Consolas" w:hAnsi="Consolas" w:cs="Consolas"/>
+          <w:color w:val="000000"/>
+          <w:sz w:val="19"/>
+          <w:szCs w:val="19"/>
+        </w:rPr>
+        <w:t>pdp</w:t>
+      </w:r>
+      <w:proofErr w:type="spellEnd"/>
+      <w:r>
+        <w:rPr>
+          <w:rFonts w:ascii="Consolas" w:hAnsi="Consolas" w:cs="Consolas"/>
+          <w:color w:val="000000"/>
+          <w:sz w:val="19"/>
+          <w:szCs w:val="19"/>
+        </w:rPr>
+        <w:t>/?productid=9MZ0MGGFPLTP</w:t>
       </w:r>
     </w:p>
     <w:p/>
@@ -1547,7 +2310,15 @@
     </w:p>
     <w:p>
       <w:r>
-        <w:t>You can redirect the sample to use your title configuration in order to test and troubleshoot  Note that this takes the place of any installed build, so be aware as installing the sample as your title may incur subsequent reinstallation cost.</w:t>
+        <w:t xml:space="preserve">You can redirect the sample to use your title configuration in order to test and </w:t>
+      </w:r>
+      <w:proofErr w:type="gramStart"/>
+      <w:r>
+        <w:t>troubleshoot  Note</w:t>
+      </w:r>
+      <w:proofErr w:type="gramEnd"/>
+      <w:r>
+        <w:t xml:space="preserve"> that this takes the place of any installed build, so be aware as installing the sample as your title may incur subsequent reinstallation cost.</w:t>
       </w:r>
     </w:p>
     <w:p/>
@@ -1587,7 +2358,15 @@
         </w:numPr>
       </w:pPr>
       <w:r>
-        <w:t>From your title’s microsoftgame.config. copy over</w:t>
+        <w:t xml:space="preserve">From your title’s </w:t>
+      </w:r>
+      <w:proofErr w:type="spellStart"/>
+      <w:r>
+        <w:t>microsoftgame.config</w:t>
+      </w:r>
+      <w:proofErr w:type="spellEnd"/>
+      <w:r>
+        <w:t>. copy over</w:t>
       </w:r>
     </w:p>
     <w:p>
@@ -1599,7 +2378,15 @@
         </w:numPr>
       </w:pPr>
       <w:r>
-        <w:t>Identity node; version doesn’t matter</w:t>
+        <w:t xml:space="preserve">Identity </w:t>
+      </w:r>
+      <w:proofErr w:type="gramStart"/>
+      <w:r>
+        <w:t>node;</w:t>
+      </w:r>
+      <w:proofErr w:type="gramEnd"/>
+      <w:r>
+        <w:t xml:space="preserve"> version doesn’t matter</w:t>
       </w:r>
     </w:p>
     <w:p>
@@ -1648,9 +2435,19 @@
         </w:rPr>
         <w:t xml:space="preserve"> </w:t>
       </w:r>
-      <w:r>
-        <w:t>ContentIdOverride and EKBIDOverride</w:t>
-      </w:r>
+      <w:proofErr w:type="spellStart"/>
+      <w:r>
+        <w:t>ContentIdOverride</w:t>
+      </w:r>
+      <w:proofErr w:type="spellEnd"/>
+      <w:r>
+        <w:t xml:space="preserve"> and </w:t>
+      </w:r>
+      <w:proofErr w:type="spellStart"/>
+      <w:r>
+        <w:t>EKBIDOverride</w:t>
+      </w:r>
+      <w:proofErr w:type="spellEnd"/>
       <w:r>
         <w:t xml:space="preserve"> (see below)</w:t>
       </w:r>
@@ -1688,7 +2485,15 @@
     <w:p/>
     <w:p>
       <w:r>
-        <w:t xml:space="preserve">If you encounter issues on Xbox, do an xbapp list /d on the deployment and ensure that all values match the expected values of your title’s, aside from the names and version numbers you hadn’t changed. For both platforms, ensure the PFN matches in terms of the app identity as well as the suffix which is a function of your publisher. </w:t>
+        <w:t xml:space="preserve">If you encounter issues on Xbox, do an </w:t>
+      </w:r>
+      <w:proofErr w:type="spellStart"/>
+      <w:r>
+        <w:t>xbapp</w:t>
+      </w:r>
+      <w:proofErr w:type="spellEnd"/>
+      <w:r>
+        <w:t xml:space="preserve"> list /d on the deployment and ensure that all values match the expected values of your title’s, aside from the names and version numbers you hadn’t changed. For both platforms, ensure the PFN matches in terms of the app identity as well as the suffix which is a function of your publisher. </w:t>
       </w:r>
     </w:p>
     <w:p/>
@@ -1727,7 +2532,39 @@
         <w:t>locally deployed build</w:t>
       </w:r>
       <w:r>
-        <w:t xml:space="preserve"> (i.e. push or run from PC) will not be licensable by default, but if the microsoftgame.config contains development only override values for content ID and EKBID, it will be able to license properly and allow XStore API to work. Note this section in the microsoftgame.config in this sample:</w:t>
+        <w:t xml:space="preserve"> (</w:t>
+      </w:r>
+      <w:proofErr w:type="gramStart"/>
+      <w:r>
+        <w:t>i.e.</w:t>
+      </w:r>
+      <w:proofErr w:type="gramEnd"/>
+      <w:r>
+        <w:t xml:space="preserve"> push or run from PC) will not be licensable by default, but if the </w:t>
+      </w:r>
+      <w:proofErr w:type="spellStart"/>
+      <w:r>
+        <w:t>microsoftgame.config</w:t>
+      </w:r>
+      <w:proofErr w:type="spellEnd"/>
+      <w:r>
+        <w:t xml:space="preserve"> contains development only override values for content ID and EKBID, it will be able to license properly and allow </w:t>
+      </w:r>
+      <w:proofErr w:type="spellStart"/>
+      <w:r>
+        <w:t>XStore</w:t>
+      </w:r>
+      <w:proofErr w:type="spellEnd"/>
+      <w:r>
+        <w:t xml:space="preserve"> API to work. Note this section in the </w:t>
+      </w:r>
+      <w:proofErr w:type="spellStart"/>
+      <w:r>
+        <w:t>microsoftgame.config</w:t>
+      </w:r>
+      <w:proofErr w:type="spellEnd"/>
+      <w:r>
+        <w:t xml:space="preserve"> in this sample:</w:t>
       </w:r>
     </w:p>
     <w:p/>
@@ -1752,6 +2589,7 @@
         </w:rPr>
         <w:t xml:space="preserve">  &lt;</w:t>
       </w:r>
+      <w:proofErr w:type="spellStart"/>
       <w:r>
         <w:rPr>
           <w:rFonts w:ascii="Consolas" w:hAnsi="Consolas" w:cs="Consolas"/>
@@ -1761,6 +2599,7 @@
         </w:rPr>
         <w:t>DevelopmentOnly</w:t>
       </w:r>
+      <w:proofErr w:type="spellEnd"/>
       <w:r>
         <w:rPr>
           <w:rFonts w:ascii="Consolas" w:hAnsi="Consolas" w:cs="Consolas"/>
@@ -1930,6 +2769,7 @@
         </w:rPr>
         <w:t xml:space="preserve">  &lt;/</w:t>
       </w:r>
+      <w:proofErr w:type="spellStart"/>
       <w:r>
         <w:rPr>
           <w:rFonts w:ascii="Consolas" w:hAnsi="Consolas" w:cs="Consolas"/>
@@ -1939,6 +2779,7 @@
         </w:rPr>
         <w:t>DevelopmentOnly</w:t>
       </w:r>
+      <w:proofErr w:type="spellEnd"/>
       <w:r>
         <w:rPr>
           <w:rFonts w:ascii="Consolas" w:hAnsi="Consolas" w:cs="Consolas"/>
@@ -2013,17 +2854,33 @@
       <w:r>
         <w:t xml:space="preserve">is to install the ingested and published package from sandbox and then </w:t>
       </w:r>
-      <w:r>
-        <w:t xml:space="preserve">running </w:t>
-      </w:r>
-      <w:r>
-        <w:rPr>
-          <w:rFonts w:ascii="Consolas" w:hAnsi="Consolas" w:cs="Consolas"/>
-          <w:color w:val="000000"/>
-          <w:sz w:val="19"/>
-          <w:szCs w:val="19"/>
-        </w:rPr>
-        <w:t>xbapp list /d</w:t>
+      <w:proofErr w:type="gramStart"/>
+      <w:r>
+        <w:t>running</w:t>
+      </w:r>
+      <w:proofErr w:type="gramEnd"/>
+      <w:r>
+        <w:t xml:space="preserve"> </w:t>
+      </w:r>
+      <w:proofErr w:type="spellStart"/>
+      <w:r>
+        <w:rPr>
+          <w:rFonts w:ascii="Consolas" w:hAnsi="Consolas" w:cs="Consolas"/>
+          <w:color w:val="000000"/>
+          <w:sz w:val="19"/>
+          <w:szCs w:val="19"/>
+        </w:rPr>
+        <w:t>xbapp</w:t>
+      </w:r>
+      <w:proofErr w:type="spellEnd"/>
+      <w:r>
+        <w:rPr>
+          <w:rFonts w:ascii="Consolas" w:hAnsi="Consolas" w:cs="Consolas"/>
+          <w:color w:val="000000"/>
+          <w:sz w:val="19"/>
+          <w:szCs w:val="19"/>
+        </w:rPr>
+        <w:t xml:space="preserve"> list /d</w:t>
       </w:r>
     </w:p>
     <w:p/>
@@ -2180,7 +3037,27 @@
           <w:sz w:val="19"/>
           <w:szCs w:val="19"/>
         </w:rPr>
-        <w:t xml:space="preserve">        ContentId: {</w:t>
+        <w:t xml:space="preserve">        </w:t>
+      </w:r>
+      <w:proofErr w:type="spellStart"/>
+      <w:r>
+        <w:rPr>
+          <w:rFonts w:ascii="Consolas" w:hAnsi="Consolas" w:cs="Consolas"/>
+          <w:color w:val="000000"/>
+          <w:sz w:val="19"/>
+          <w:szCs w:val="19"/>
+        </w:rPr>
+        <w:t>ContentId</w:t>
+      </w:r>
+      <w:proofErr w:type="spellEnd"/>
+      <w:r>
+        <w:rPr>
+          <w:rFonts w:ascii="Consolas" w:hAnsi="Consolas" w:cs="Consolas"/>
+          <w:color w:val="000000"/>
+          <w:sz w:val="19"/>
+          <w:szCs w:val="19"/>
+        </w:rPr>
+        <w:t>: {</w:t>
       </w:r>
       <w:r>
         <w:rPr>
@@ -2221,7 +3098,27 @@
           <w:sz w:val="19"/>
           <w:szCs w:val="19"/>
         </w:rPr>
-        <w:t xml:space="preserve">        ProductId: {4C544E39-5130-3044-C057-5A3446536A00}</w:t>
+        <w:t xml:space="preserve">        </w:t>
+      </w:r>
+      <w:proofErr w:type="spellStart"/>
+      <w:r>
+        <w:rPr>
+          <w:rFonts w:ascii="Consolas" w:hAnsi="Consolas" w:cs="Consolas"/>
+          <w:color w:val="000000"/>
+          <w:sz w:val="19"/>
+          <w:szCs w:val="19"/>
+        </w:rPr>
+        <w:t>ProductId</w:t>
+      </w:r>
+      <w:proofErr w:type="spellEnd"/>
+      <w:r>
+        <w:rPr>
+          <w:rFonts w:ascii="Consolas" w:hAnsi="Consolas" w:cs="Consolas"/>
+          <w:color w:val="000000"/>
+          <w:sz w:val="19"/>
+          <w:szCs w:val="19"/>
+        </w:rPr>
+        <w:t>: {4C544E39-5130-3044-C057-5A3446536A00}</w:t>
       </w:r>
     </w:p>
     <w:p>
@@ -2306,8 +3203,19 @@
           <w:sz w:val="19"/>
           <w:szCs w:val="19"/>
         </w:rPr>
-        <w:t xml:space="preserve">        41336MicrosoftATG.InGameStoreXS_dspnxghe87tn0!Game</w:t>
-      </w:r>
+        <w:t xml:space="preserve">        41336MicrosoftATG.InGameStoreXS_dspnxghe87tn</w:t>
+      </w:r>
+      <w:proofErr w:type="gramStart"/>
+      <w:r>
+        <w:rPr>
+          <w:rFonts w:ascii="Consolas" w:hAnsi="Consolas" w:cs="Consolas"/>
+          <w:color w:val="000000"/>
+          <w:sz w:val="19"/>
+          <w:szCs w:val="19"/>
+        </w:rPr>
+        <w:t>0!Game</w:t>
+      </w:r>
+      <w:proofErr w:type="gramEnd"/>
     </w:p>
     <w:p/>
     <w:p>
@@ -2320,14 +3228,27 @@
       <w:r>
         <w:t xml:space="preserve">installed title’s </w:t>
       </w:r>
-      <w:r>
-        <w:t>tile in My Games and looking at File Info.</w:t>
+      <w:proofErr w:type="gramStart"/>
+      <w:r>
+        <w:t>tile</w:t>
+      </w:r>
+      <w:proofErr w:type="gramEnd"/>
+      <w:r>
+        <w:t xml:space="preserve"> in My Games and looking at File Info.</w:t>
       </w:r>
     </w:p>
     <w:p/>
     <w:p>
       <w:r>
-        <w:t>In the case of EKBID, this is visible upon package registration, i.e. Ready to Launch, so if your title’s package is large, this can be cancelled at this time once you have the EKBID and intend to deploy or sideload your development build instead</w:t>
+        <w:t xml:space="preserve">In the case of EKBID, this is visible upon package registration, </w:t>
+      </w:r>
+      <w:proofErr w:type="gramStart"/>
+      <w:r>
+        <w:t>i.e.</w:t>
+      </w:r>
+      <w:proofErr w:type="gramEnd"/>
+      <w:r>
+        <w:t xml:space="preserve"> Ready to Launch, so if your title’s package is large, this can be cancelled at this time once you have the EKBID and intend to deploy or sideload your development build instead</w:t>
       </w:r>
       <w:r>
         <w:t>.</w:t>
@@ -2347,7 +3268,23 @@
     </w:p>
     <w:p>
       <w:r>
-        <w:t xml:space="preserve">The Microsoft Account (MSA) the StoreContext and therefore the UserStoreIDs are tied to depends on if the app is running on Windows or on an Xbox Console. </w:t>
+        <w:t xml:space="preserve">The Microsoft Account (MSA) the </w:t>
+      </w:r>
+      <w:proofErr w:type="spellStart"/>
+      <w:r>
+        <w:t>StoreContext</w:t>
+      </w:r>
+      <w:proofErr w:type="spellEnd"/>
+      <w:r>
+        <w:t xml:space="preserve"> and therefore the </w:t>
+      </w:r>
+      <w:proofErr w:type="spellStart"/>
+      <w:r>
+        <w:t>UserStoreIDs</w:t>
+      </w:r>
+      <w:proofErr w:type="spellEnd"/>
+      <w:r>
+        <w:t xml:space="preserve"> are tied to depends on if the app is running on Windows or on an Xbox Console. </w:t>
       </w:r>
     </w:p>
     <w:p/>
@@ -2463,12 +3400,49 @@
         <w:pStyle w:val="Heading2"/>
       </w:pPr>
       <w:r>
-        <w:t>Refresh UserStoreIds</w:t>
-      </w:r>
-    </w:p>
-    <w:p>
-      <w:r>
-        <w:t>This button will begin the process of retrieving the AAD Access Tokens from the Service Sample and then use those to generate the UserStoreIds (UserCollectionsId and UserPurchaseId) that will need to be handed to the Service Sample to preform the service-to-service auth for the Microsoft Store Services</w:t>
+        <w:t xml:space="preserve">Refresh </w:t>
+      </w:r>
+      <w:proofErr w:type="spellStart"/>
+      <w:r>
+        <w:t>UserStoreIds</w:t>
+      </w:r>
+      <w:proofErr w:type="spellEnd"/>
+    </w:p>
+    <w:p>
+      <w:r>
+        <w:t xml:space="preserve">This button will begin the process of retrieving the AAD Access Tokens from the Service Sample and then use those to generate the </w:t>
+      </w:r>
+      <w:proofErr w:type="spellStart"/>
+      <w:r>
+        <w:t>UserStoreIds</w:t>
+      </w:r>
+      <w:proofErr w:type="spellEnd"/>
+      <w:r>
+        <w:t xml:space="preserve"> (</w:t>
+      </w:r>
+      <w:proofErr w:type="spellStart"/>
+      <w:r>
+        <w:t>UserCollectionsId</w:t>
+      </w:r>
+      <w:proofErr w:type="spellEnd"/>
+      <w:r>
+        <w:t xml:space="preserve"> and </w:t>
+      </w:r>
+      <w:proofErr w:type="spellStart"/>
+      <w:r>
+        <w:t>UserPurchaseId</w:t>
+      </w:r>
+      <w:proofErr w:type="spellEnd"/>
+      <w:r>
+        <w:t xml:space="preserve">) that will need to be handed to the Service Sample to </w:t>
+      </w:r>
+      <w:proofErr w:type="spellStart"/>
+      <w:r>
+        <w:t>preform</w:t>
+      </w:r>
+      <w:proofErr w:type="spellEnd"/>
+      <w:r>
+        <w:t xml:space="preserve"> the service-to-service auth for the Microsoft Store Services</w:t>
       </w:r>
     </w:p>
     <w:p>
@@ -2550,7 +3524,23 @@
         <w:t xml:space="preserve"> - Fulfill the item from the user’s account and add the value to the user’s balance on our own Service’s database for tracking consumable purchases for the user and possible refunds issue to the user for these fulfilled items.</w:t>
       </w:r>
       <w:r>
-        <w:t xml:space="preserve">  This consume is also added to the consumable and Clawback tracking built-into the Service Sample.</w:t>
+        <w:t xml:space="preserve">  This </w:t>
+      </w:r>
+      <w:proofErr w:type="gramStart"/>
+      <w:r>
+        <w:t>consume</w:t>
+      </w:r>
+      <w:proofErr w:type="gramEnd"/>
+      <w:r>
+        <w:t xml:space="preserve"> is also added to the consumable and </w:t>
+      </w:r>
+      <w:proofErr w:type="spellStart"/>
+      <w:r>
+        <w:t>Clawback</w:t>
+      </w:r>
+      <w:proofErr w:type="spellEnd"/>
+      <w:r>
+        <w:t xml:space="preserve"> tracking built-into the Service Sample.</w:t>
       </w:r>
     </w:p>
     <w:p>
@@ -2637,7 +3627,15 @@
         <w:spacing w:after="160" w:line="259" w:lineRule="auto"/>
       </w:pPr>
       <w:r>
-        <w:t xml:space="preserve">More information see the sections under </w:t>
+        <w:t xml:space="preserve">More information </w:t>
+      </w:r>
+      <w:proofErr w:type="gramStart"/>
+      <w:r>
+        <w:t>see</w:t>
+      </w:r>
+      <w:proofErr w:type="gramEnd"/>
+      <w:r>
+        <w:t xml:space="preserve"> the sections under </w:t>
       </w:r>
       <w:hyperlink r:id="rId18" w:history="1">
         <w:r>
@@ -2708,7 +3706,15 @@
         <w:t xml:space="preserve">Postpone – </w:t>
       </w:r>
       <w:r>
-        <w:t>Active subscription with auto-renew enabled – This turns off the auto-renew setting of the subscription.  This allows the user to finish their remaining time of their subscription, but it will become invalid after the end date.</w:t>
+        <w:t xml:space="preserve">Active subscription with auto-renew enabled – This turns off the auto-renew setting of the subscription.  This allows the user to finish </w:t>
+      </w:r>
+      <w:proofErr w:type="gramStart"/>
+      <w:r>
+        <w:t>their</w:t>
+      </w:r>
+      <w:proofErr w:type="gramEnd"/>
+      <w:r>
+        <w:t xml:space="preserve"> remaining time of their subscription, but it will become invalid after the end date.</w:t>
       </w:r>
     </w:p>
     <w:p>
@@ -2813,14 +3819,24 @@
       <w:pPr>
         <w:pStyle w:val="Heading2"/>
       </w:pPr>
+      <w:proofErr w:type="spellStart"/>
       <w:r>
         <w:lastRenderedPageBreak/>
         <w:t>Clawback</w:t>
       </w:r>
-    </w:p>
-    <w:p>
-      <w:r>
-        <w:t>On the Clawback page,</w:t>
+      <w:proofErr w:type="spellEnd"/>
+    </w:p>
+    <w:p>
+      <w:r>
+        <w:t xml:space="preserve">On the </w:t>
+      </w:r>
+      <w:proofErr w:type="spellStart"/>
+      <w:r>
+        <w:t>Clawback</w:t>
+      </w:r>
+      <w:proofErr w:type="spellEnd"/>
+      <w:r>
+        <w:t xml:space="preserve"> page,</w:t>
       </w:r>
       <w:r>
         <w:t xml:space="preserve"> </w:t>
@@ -2845,7 +3861,17 @@
         <w:t>View User’s Refunds</w:t>
       </w:r>
       <w:r>
-        <w:t xml:space="preserve"> – Service Sample will preform a call to check if the current user has any refunded items.</w:t>
+        <w:t xml:space="preserve"> – Service Sample will </w:t>
+      </w:r>
+      <w:proofErr w:type="spellStart"/>
+      <w:proofErr w:type="gramStart"/>
+      <w:r>
+        <w:t>preform</w:t>
+      </w:r>
+      <w:proofErr w:type="spellEnd"/>
+      <w:proofErr w:type="gramEnd"/>
+      <w:r>
+        <w:t xml:space="preserve"> a call to check if the current user has any refunded items.</w:t>
       </w:r>
     </w:p>
     <w:p>
@@ -2880,10 +3906,42 @@
           <w:b/>
           <w:bCs/>
         </w:rPr>
-        <w:t>View Clawback Queue</w:t>
-      </w:r>
-      <w:r>
-        <w:t xml:space="preserve"> – View the currently tracked consume transactions to look for possible refunds with the Clawback service.</w:t>
+        <w:t xml:space="preserve">View </w:t>
+      </w:r>
+      <w:proofErr w:type="spellStart"/>
+      <w:r>
+        <w:rPr>
+          <w:b/>
+          <w:bCs/>
+        </w:rPr>
+        <w:t>Clawback</w:t>
+      </w:r>
+      <w:proofErr w:type="spellEnd"/>
+      <w:r>
+        <w:rPr>
+          <w:b/>
+          <w:bCs/>
+        </w:rPr>
+        <w:t xml:space="preserve"> Queue</w:t>
+      </w:r>
+      <w:r>
+        <w:t xml:space="preserve"> – View the currently tracked </w:t>
+      </w:r>
+      <w:proofErr w:type="gramStart"/>
+      <w:r>
+        <w:t>consume</w:t>
+      </w:r>
+      <w:proofErr w:type="gramEnd"/>
+      <w:r>
+        <w:t xml:space="preserve"> transactions to look for possible refunds with the </w:t>
+      </w:r>
+      <w:proofErr w:type="spellStart"/>
+      <w:r>
+        <w:t>Clawback</w:t>
+      </w:r>
+      <w:proofErr w:type="spellEnd"/>
+      <w:r>
+        <w:t xml:space="preserve"> service.</w:t>
       </w:r>
     </w:p>
     <w:p>
@@ -2902,7 +3960,25 @@
         <w:t>Run Validation Task</w:t>
       </w:r>
       <w:r>
-        <w:t xml:space="preserve"> – Service Sample will preform the Clawback Reconciliation to look for refunds of all users and tracked consumable transactions.</w:t>
+        <w:t xml:space="preserve"> – Service Sample will </w:t>
+      </w:r>
+      <w:proofErr w:type="spellStart"/>
+      <w:proofErr w:type="gramStart"/>
+      <w:r>
+        <w:t>preform</w:t>
+      </w:r>
+      <w:proofErr w:type="spellEnd"/>
+      <w:proofErr w:type="gramEnd"/>
+      <w:r>
+        <w:t xml:space="preserve"> the </w:t>
+      </w:r>
+      <w:proofErr w:type="spellStart"/>
+      <w:r>
+        <w:t>Clawback</w:t>
+      </w:r>
+      <w:proofErr w:type="spellEnd"/>
+      <w:r>
+        <w:t xml:space="preserve"> Reconciliation to look for refunds of all users and tracked consumable transactions.</w:t>
       </w:r>
     </w:p>
     <w:p/>
@@ -3057,7 +4133,7 @@
 </file>
 
 <file path=word/endnotes.xml><?xml version="1.0" encoding="utf-8"?>
-<w:endnotes xmlns:wpc="http://schemas.microsoft.com/office/word/2010/wordprocessingCanvas" xmlns:cx="http://schemas.microsoft.com/office/drawing/2014/chartex" xmlns:cx1="http://schemas.microsoft.com/office/drawing/2015/9/8/chartex" xmlns:cx2="http://schemas.microsoft.com/office/drawing/2015/10/21/chartex" xmlns:cx3="http://schemas.microsoft.com/office/drawing/2016/5/9/chartex" xmlns:cx4="http://schemas.microsoft.com/office/drawing/2016/5/10/chartex" xmlns:cx5="http://schemas.microsoft.com/office/drawing/2016/5/11/chartex" xmlns:cx6="http://schemas.microsoft.com/office/drawing/2016/5/12/chartex" xmlns:cx7="http://schemas.microsoft.com/office/drawing/2016/5/13/chartex" xmlns:cx8="http://schemas.microsoft.com/office/drawing/2016/5/14/chartex" xmlns:mc="http://schemas.openxmlformats.org/markup-compatibility/2006" xmlns:aink="http://schemas.microsoft.com/office/drawing/2016/ink" xmlns:am3d="http://schemas.microsoft.com/office/drawing/2017/model3d" xmlns:o="urn:schemas-microsoft-com:office:office" xmlns:r="http://schemas.openxmlformats.org/officeDocument/2006/relationships" xmlns:m="http://schemas.openxmlformats.org/officeDocument/2006/math" xmlns:v="urn:schemas-microsoft-com:vml" xmlns:wp14="http://schemas.microsoft.com/office/word/2010/wordprocessingDrawing" xmlns:wp="http://schemas.openxmlformats.org/drawingml/2006/wordprocessingDrawing" xmlns:w10="urn:schemas-microsoft-com:office:word" xmlns:w="http://schemas.openxmlformats.org/wordprocessingml/2006/main" xmlns:w14="http://schemas.microsoft.com/office/word/2010/wordml" xmlns:w15="http://schemas.microsoft.com/office/word/2012/wordml" xmlns:w16cex="http://schemas.microsoft.com/office/word/2018/wordml/cex" xmlns:w16cid="http://schemas.microsoft.com/office/word/2016/wordml/cid" xmlns:w16="http://schemas.microsoft.com/office/word/2018/wordml" xmlns:w16sdtdh="http://schemas.microsoft.com/office/word/2020/wordml/sdtdatahash" xmlns:w16se="http://schemas.microsoft.com/office/word/2015/wordml/symex" xmlns:wpg="http://schemas.microsoft.com/office/word/2010/wordprocessingGroup" xmlns:wpi="http://schemas.microsoft.com/office/word/2010/wordprocessingInk" xmlns:wne="http://schemas.microsoft.com/office/word/2006/wordml" xmlns:wps="http://schemas.microsoft.com/office/word/2010/wordprocessingShape" mc:Ignorable="w14 w15 w16se w16cid w16 w16cex w16sdtdh wp14">
+<w:endnotes xmlns:wpc="http://schemas.microsoft.com/office/word/2010/wordprocessingCanvas" xmlns:cx="http://schemas.microsoft.com/office/drawing/2014/chartex" xmlns:cx1="http://schemas.microsoft.com/office/drawing/2015/9/8/chartex" xmlns:cx2="http://schemas.microsoft.com/office/drawing/2015/10/21/chartex" xmlns:cx3="http://schemas.microsoft.com/office/drawing/2016/5/9/chartex" xmlns:cx4="http://schemas.microsoft.com/office/drawing/2016/5/10/chartex" xmlns:cx5="http://schemas.microsoft.com/office/drawing/2016/5/11/chartex" xmlns:cx6="http://schemas.microsoft.com/office/drawing/2016/5/12/chartex" xmlns:cx7="http://schemas.microsoft.com/office/drawing/2016/5/13/chartex" xmlns:cx8="http://schemas.microsoft.com/office/drawing/2016/5/14/chartex" xmlns:mc="http://schemas.openxmlformats.org/markup-compatibility/2006" xmlns:aink="http://schemas.microsoft.com/office/drawing/2016/ink" xmlns:am3d="http://schemas.microsoft.com/office/drawing/2017/model3d" xmlns:o="urn:schemas-microsoft-com:office:office" xmlns:oel="http://schemas.microsoft.com/office/2019/extlst" xmlns:r="http://schemas.openxmlformats.org/officeDocument/2006/relationships" xmlns:m="http://schemas.openxmlformats.org/officeDocument/2006/math" xmlns:v="urn:schemas-microsoft-com:vml" xmlns:wp14="http://schemas.microsoft.com/office/word/2010/wordprocessingDrawing" xmlns:wp="http://schemas.openxmlformats.org/drawingml/2006/wordprocessingDrawing" xmlns:w10="urn:schemas-microsoft-com:office:word" xmlns:w="http://schemas.openxmlformats.org/wordprocessingml/2006/main" xmlns:w14="http://schemas.microsoft.com/office/word/2010/wordml" xmlns:w15="http://schemas.microsoft.com/office/word/2012/wordml" xmlns:w16cex="http://schemas.microsoft.com/office/word/2018/wordml/cex" xmlns:w16cid="http://schemas.microsoft.com/office/word/2016/wordml/cid" xmlns:w16="http://schemas.microsoft.com/office/word/2018/wordml" xmlns:w16sdtdh="http://schemas.microsoft.com/office/word/2020/wordml/sdtdatahash" xmlns:w16se="http://schemas.microsoft.com/office/word/2015/wordml/symex" xmlns:wpg="http://schemas.microsoft.com/office/word/2010/wordprocessingGroup" xmlns:wpi="http://schemas.microsoft.com/office/word/2010/wordprocessingInk" xmlns:wne="http://schemas.microsoft.com/office/word/2006/wordml" xmlns:wps="http://schemas.microsoft.com/office/word/2010/wordprocessingShape" mc:Ignorable="w14 w15 w16se w16cid w16 w16cex w16sdtdh wp14">
   <w:endnote w:type="separator" w:id="-1">
     <w:p>
       <w:r>
@@ -3076,7 +4152,7 @@
 </file>
 
 <file path=word/footer1.xml><?xml version="1.0" encoding="utf-8"?>
-<w:ftr xmlns:wpc="http://schemas.microsoft.com/office/word/2010/wordprocessingCanvas" xmlns:cx="http://schemas.microsoft.com/office/drawing/2014/chartex" xmlns:cx1="http://schemas.microsoft.com/office/drawing/2015/9/8/chartex" xmlns:cx2="http://schemas.microsoft.com/office/drawing/2015/10/21/chartex" xmlns:cx3="http://schemas.microsoft.com/office/drawing/2016/5/9/chartex" xmlns:cx4="http://schemas.microsoft.com/office/drawing/2016/5/10/chartex" xmlns:cx5="http://schemas.microsoft.com/office/drawing/2016/5/11/chartex" xmlns:cx6="http://schemas.microsoft.com/office/drawing/2016/5/12/chartex" xmlns:cx7="http://schemas.microsoft.com/office/drawing/2016/5/13/chartex" xmlns:cx8="http://schemas.microsoft.com/office/drawing/2016/5/14/chartex" xmlns:mc="http://schemas.openxmlformats.org/markup-compatibility/2006" xmlns:aink="http://schemas.microsoft.com/office/drawing/2016/ink" xmlns:am3d="http://schemas.microsoft.com/office/drawing/2017/model3d" xmlns:o="urn:schemas-microsoft-com:office:office" xmlns:r="http://schemas.openxmlformats.org/officeDocument/2006/relationships" xmlns:m="http://schemas.openxmlformats.org/officeDocument/2006/math" xmlns:v="urn:schemas-microsoft-com:vml" xmlns:wp14="http://schemas.microsoft.com/office/word/2010/wordprocessingDrawing" xmlns:wp="http://schemas.openxmlformats.org/drawingml/2006/wordprocessingDrawing" xmlns:w10="urn:schemas-microsoft-com:office:word" xmlns:w="http://schemas.openxmlformats.org/wordprocessingml/2006/main" xmlns:w14="http://schemas.microsoft.com/office/word/2010/wordml" xmlns:w15="http://schemas.microsoft.com/office/word/2012/wordml" xmlns:w16cex="http://schemas.microsoft.com/office/word/2018/wordml/cex" xmlns:w16cid="http://schemas.microsoft.com/office/word/2016/wordml/cid" xmlns:w16="http://schemas.microsoft.com/office/word/2018/wordml" xmlns:w16sdtdh="http://schemas.microsoft.com/office/word/2020/wordml/sdtdatahash" xmlns:w16se="http://schemas.microsoft.com/office/word/2015/wordml/symex" xmlns:wpg="http://schemas.microsoft.com/office/word/2010/wordprocessingGroup" xmlns:wpi="http://schemas.microsoft.com/office/word/2010/wordprocessingInk" xmlns:wne="http://schemas.microsoft.com/office/word/2006/wordml" xmlns:wps="http://schemas.microsoft.com/office/word/2010/wordprocessingShape" mc:Ignorable="w14 w15 w16se w16cid w16 w16cex w16sdtdh wp14">
+<w:ftr xmlns:wpc="http://schemas.microsoft.com/office/word/2010/wordprocessingCanvas" xmlns:cx="http://schemas.microsoft.com/office/drawing/2014/chartex" xmlns:cx1="http://schemas.microsoft.com/office/drawing/2015/9/8/chartex" xmlns:cx2="http://schemas.microsoft.com/office/drawing/2015/10/21/chartex" xmlns:cx3="http://schemas.microsoft.com/office/drawing/2016/5/9/chartex" xmlns:cx4="http://schemas.microsoft.com/office/drawing/2016/5/10/chartex" xmlns:cx5="http://schemas.microsoft.com/office/drawing/2016/5/11/chartex" xmlns:cx6="http://schemas.microsoft.com/office/drawing/2016/5/12/chartex" xmlns:cx7="http://schemas.microsoft.com/office/drawing/2016/5/13/chartex" xmlns:cx8="http://schemas.microsoft.com/office/drawing/2016/5/14/chartex" xmlns:mc="http://schemas.openxmlformats.org/markup-compatibility/2006" xmlns:aink="http://schemas.microsoft.com/office/drawing/2016/ink" xmlns:am3d="http://schemas.microsoft.com/office/drawing/2017/model3d" xmlns:o="urn:schemas-microsoft-com:office:office" xmlns:oel="http://schemas.microsoft.com/office/2019/extlst" xmlns:r="http://schemas.openxmlformats.org/officeDocument/2006/relationships" xmlns:m="http://schemas.openxmlformats.org/officeDocument/2006/math" xmlns:v="urn:schemas-microsoft-com:vml" xmlns:wp14="http://schemas.microsoft.com/office/word/2010/wordprocessingDrawing" xmlns:wp="http://schemas.openxmlformats.org/drawingml/2006/wordprocessingDrawing" xmlns:w10="urn:schemas-microsoft-com:office:word" xmlns:w="http://schemas.openxmlformats.org/wordprocessingml/2006/main" xmlns:w14="http://schemas.microsoft.com/office/word/2010/wordml" xmlns:w15="http://schemas.microsoft.com/office/word/2012/wordml" xmlns:w16cex="http://schemas.microsoft.com/office/word/2018/wordml/cex" xmlns:w16cid="http://schemas.microsoft.com/office/word/2016/wordml/cid" xmlns:w16="http://schemas.microsoft.com/office/word/2018/wordml" xmlns:w16sdtdh="http://schemas.microsoft.com/office/word/2020/wordml/sdtdatahash" xmlns:w16se="http://schemas.microsoft.com/office/word/2015/wordml/symex" xmlns:wpg="http://schemas.microsoft.com/office/word/2010/wordprocessingGroup" xmlns:wpi="http://schemas.microsoft.com/office/word/2010/wordprocessingInk" xmlns:wne="http://schemas.microsoft.com/office/word/2006/wordml" xmlns:wps="http://schemas.microsoft.com/office/word/2010/wordprocessingShape" mc:Ignorable="w14 w15 w16se w16cid w16 w16cex w16sdtdh wp14">
   <w:tbl>
     <w:tblPr>
       <w:tblW w:w="5000" w:type="pct"/>
@@ -3230,7 +4306,7 @@
               <w:sz w:val="16"/>
               <w:szCs w:val="16"/>
             </w:rPr>
-            <w:t>2021</w:t>
+            <w:t>2022</w:t>
           </w:r>
           <w:r>
             <w:rPr>
@@ -3283,6 +4359,7 @@
             </w:rPr>
             <w:t xml:space="preserve">: </w:t>
           </w:r>
+          <w:proofErr w:type="spellStart"/>
           <w:r>
             <w:rPr>
               <w:rFonts w:cs="Segoe UI"/>
@@ -3305,7 +4382,16 @@
               <w:color w:val="808080" w:themeColor="background1" w:themeShade="80"/>
               <w:szCs w:val="20"/>
             </w:rPr>
-            <w:t>StoreServices Client</w:t>
+            <w:t>StoreServices</w:t>
+          </w:r>
+          <w:proofErr w:type="spellEnd"/>
+          <w:r>
+            <w:rPr>
+              <w:rFonts w:cs="Segoe UI"/>
+              <w:color w:val="808080" w:themeColor="background1" w:themeShade="80"/>
+              <w:szCs w:val="20"/>
+            </w:rPr>
+            <w:t xml:space="preserve"> Client</w:t>
           </w:r>
         </w:p>
       </w:tc>
@@ -3388,7 +4474,7 @@
 </file>
 
 <file path=word/footer2.xml><?xml version="1.0" encoding="utf-8"?>
-<w:ftr xmlns:wpc="http://schemas.microsoft.com/office/word/2010/wordprocessingCanvas" xmlns:cx="http://schemas.microsoft.com/office/drawing/2014/chartex" xmlns:cx1="http://schemas.microsoft.com/office/drawing/2015/9/8/chartex" xmlns:cx2="http://schemas.microsoft.com/office/drawing/2015/10/21/chartex" xmlns:cx3="http://schemas.microsoft.com/office/drawing/2016/5/9/chartex" xmlns:cx4="http://schemas.microsoft.com/office/drawing/2016/5/10/chartex" xmlns:cx5="http://schemas.microsoft.com/office/drawing/2016/5/11/chartex" xmlns:cx6="http://schemas.microsoft.com/office/drawing/2016/5/12/chartex" xmlns:cx7="http://schemas.microsoft.com/office/drawing/2016/5/13/chartex" xmlns:cx8="http://schemas.microsoft.com/office/drawing/2016/5/14/chartex" xmlns:mc="http://schemas.openxmlformats.org/markup-compatibility/2006" xmlns:aink="http://schemas.microsoft.com/office/drawing/2016/ink" xmlns:am3d="http://schemas.microsoft.com/office/drawing/2017/model3d" xmlns:o="urn:schemas-microsoft-com:office:office" xmlns:r="http://schemas.openxmlformats.org/officeDocument/2006/relationships" xmlns:m="http://schemas.openxmlformats.org/officeDocument/2006/math" xmlns:v="urn:schemas-microsoft-com:vml" xmlns:wp14="http://schemas.microsoft.com/office/word/2010/wordprocessingDrawing" xmlns:wp="http://schemas.openxmlformats.org/drawingml/2006/wordprocessingDrawing" xmlns:w10="urn:schemas-microsoft-com:office:word" xmlns:w="http://schemas.openxmlformats.org/wordprocessingml/2006/main" xmlns:w14="http://schemas.microsoft.com/office/word/2010/wordml" xmlns:w15="http://schemas.microsoft.com/office/word/2012/wordml" xmlns:w16cex="http://schemas.microsoft.com/office/word/2018/wordml/cex" xmlns:w16cid="http://schemas.microsoft.com/office/word/2016/wordml/cid" xmlns:w16="http://schemas.microsoft.com/office/word/2018/wordml" xmlns:w16sdtdh="http://schemas.microsoft.com/office/word/2020/wordml/sdtdatahash" xmlns:w16se="http://schemas.microsoft.com/office/word/2015/wordml/symex" xmlns:wpg="http://schemas.microsoft.com/office/word/2010/wordprocessingGroup" xmlns:wpi="http://schemas.microsoft.com/office/word/2010/wordprocessingInk" xmlns:wne="http://schemas.microsoft.com/office/word/2006/wordml" xmlns:wps="http://schemas.microsoft.com/office/word/2010/wordprocessingShape" mc:Ignorable="w14 w15 w16se w16cid w16 w16cex w16sdtdh wp14">
+<w:ftr xmlns:wpc="http://schemas.microsoft.com/office/word/2010/wordprocessingCanvas" xmlns:cx="http://schemas.microsoft.com/office/drawing/2014/chartex" xmlns:cx1="http://schemas.microsoft.com/office/drawing/2015/9/8/chartex" xmlns:cx2="http://schemas.microsoft.com/office/drawing/2015/10/21/chartex" xmlns:cx3="http://schemas.microsoft.com/office/drawing/2016/5/9/chartex" xmlns:cx4="http://schemas.microsoft.com/office/drawing/2016/5/10/chartex" xmlns:cx5="http://schemas.microsoft.com/office/drawing/2016/5/11/chartex" xmlns:cx6="http://schemas.microsoft.com/office/drawing/2016/5/12/chartex" xmlns:cx7="http://schemas.microsoft.com/office/drawing/2016/5/13/chartex" xmlns:cx8="http://schemas.microsoft.com/office/drawing/2016/5/14/chartex" xmlns:mc="http://schemas.openxmlformats.org/markup-compatibility/2006" xmlns:aink="http://schemas.microsoft.com/office/drawing/2016/ink" xmlns:am3d="http://schemas.microsoft.com/office/drawing/2017/model3d" xmlns:o="urn:schemas-microsoft-com:office:office" xmlns:oel="http://schemas.microsoft.com/office/2019/extlst" xmlns:r="http://schemas.openxmlformats.org/officeDocument/2006/relationships" xmlns:m="http://schemas.openxmlformats.org/officeDocument/2006/math" xmlns:v="urn:schemas-microsoft-com:vml" xmlns:wp14="http://schemas.microsoft.com/office/word/2010/wordprocessingDrawing" xmlns:wp="http://schemas.openxmlformats.org/drawingml/2006/wordprocessingDrawing" xmlns:w10="urn:schemas-microsoft-com:office:word" xmlns:w="http://schemas.openxmlformats.org/wordprocessingml/2006/main" xmlns:w14="http://schemas.microsoft.com/office/word/2010/wordml" xmlns:w15="http://schemas.microsoft.com/office/word/2012/wordml" xmlns:w16cex="http://schemas.microsoft.com/office/word/2018/wordml/cex" xmlns:w16cid="http://schemas.microsoft.com/office/word/2016/wordml/cid" xmlns:w16="http://schemas.microsoft.com/office/word/2018/wordml" xmlns:w16sdtdh="http://schemas.microsoft.com/office/word/2020/wordml/sdtdatahash" xmlns:w16se="http://schemas.microsoft.com/office/word/2015/wordml/symex" xmlns:wpg="http://schemas.microsoft.com/office/word/2010/wordprocessingGroup" xmlns:wpi="http://schemas.microsoft.com/office/word/2010/wordprocessingInk" xmlns:wne="http://schemas.microsoft.com/office/word/2006/wordml" xmlns:wps="http://schemas.microsoft.com/office/word/2010/wordprocessingShape" mc:Ignorable="w14 w15 w16se w16cid w16 w16cex w16sdtdh wp14">
   <w:tbl>
     <w:tblPr>
       <w:tblW w:w="5000" w:type="pct"/>
@@ -3467,7 +4553,7 @@
               <w:sz w:val="16"/>
               <w:szCs w:val="16"/>
             </w:rPr>
-            <w:t>2021</w:t>
+            <w:t>2022</w:t>
           </w:r>
           <w:r>
             <w:rPr>
@@ -3664,7 +4750,7 @@
 </file>
 
 <file path=word/footnotes.xml><?xml version="1.0" encoding="utf-8"?>
-<w:footnotes xmlns:wpc="http://schemas.microsoft.com/office/word/2010/wordprocessingCanvas" xmlns:cx="http://schemas.microsoft.com/office/drawing/2014/chartex" xmlns:cx1="http://schemas.microsoft.com/office/drawing/2015/9/8/chartex" xmlns:cx2="http://schemas.microsoft.com/office/drawing/2015/10/21/chartex" xmlns:cx3="http://schemas.microsoft.com/office/drawing/2016/5/9/chartex" xmlns:cx4="http://schemas.microsoft.com/office/drawing/2016/5/10/chartex" xmlns:cx5="http://schemas.microsoft.com/office/drawing/2016/5/11/chartex" xmlns:cx6="http://schemas.microsoft.com/office/drawing/2016/5/12/chartex" xmlns:cx7="http://schemas.microsoft.com/office/drawing/2016/5/13/chartex" xmlns:cx8="http://schemas.microsoft.com/office/drawing/2016/5/14/chartex" xmlns:mc="http://schemas.openxmlformats.org/markup-compatibility/2006" xmlns:aink="http://schemas.microsoft.com/office/drawing/2016/ink" xmlns:am3d="http://schemas.microsoft.com/office/drawing/2017/model3d" xmlns:o="urn:schemas-microsoft-com:office:office" xmlns:r="http://schemas.openxmlformats.org/officeDocument/2006/relationships" xmlns:m="http://schemas.openxmlformats.org/officeDocument/2006/math" xmlns:v="urn:schemas-microsoft-com:vml" xmlns:wp14="http://schemas.microsoft.com/office/word/2010/wordprocessingDrawing" xmlns:wp="http://schemas.openxmlformats.org/drawingml/2006/wordprocessingDrawing" xmlns:w10="urn:schemas-microsoft-com:office:word" xmlns:w="http://schemas.openxmlformats.org/wordprocessingml/2006/main" xmlns:w14="http://schemas.microsoft.com/office/word/2010/wordml" xmlns:w15="http://schemas.microsoft.com/office/word/2012/wordml" xmlns:w16cex="http://schemas.microsoft.com/office/word/2018/wordml/cex" xmlns:w16cid="http://schemas.microsoft.com/office/word/2016/wordml/cid" xmlns:w16="http://schemas.microsoft.com/office/word/2018/wordml" xmlns:w16sdtdh="http://schemas.microsoft.com/office/word/2020/wordml/sdtdatahash" xmlns:w16se="http://schemas.microsoft.com/office/word/2015/wordml/symex" xmlns:wpg="http://schemas.microsoft.com/office/word/2010/wordprocessingGroup" xmlns:wpi="http://schemas.microsoft.com/office/word/2010/wordprocessingInk" xmlns:wne="http://schemas.microsoft.com/office/word/2006/wordml" xmlns:wps="http://schemas.microsoft.com/office/word/2010/wordprocessingShape" mc:Ignorable="w14 w15 w16se w16cid w16 w16cex w16sdtdh wp14">
+<w:footnotes xmlns:wpc="http://schemas.microsoft.com/office/word/2010/wordprocessingCanvas" xmlns:cx="http://schemas.microsoft.com/office/drawing/2014/chartex" xmlns:cx1="http://schemas.microsoft.com/office/drawing/2015/9/8/chartex" xmlns:cx2="http://schemas.microsoft.com/office/drawing/2015/10/21/chartex" xmlns:cx3="http://schemas.microsoft.com/office/drawing/2016/5/9/chartex" xmlns:cx4="http://schemas.microsoft.com/office/drawing/2016/5/10/chartex" xmlns:cx5="http://schemas.microsoft.com/office/drawing/2016/5/11/chartex" xmlns:cx6="http://schemas.microsoft.com/office/drawing/2016/5/12/chartex" xmlns:cx7="http://schemas.microsoft.com/office/drawing/2016/5/13/chartex" xmlns:cx8="http://schemas.microsoft.com/office/drawing/2016/5/14/chartex" xmlns:mc="http://schemas.openxmlformats.org/markup-compatibility/2006" xmlns:aink="http://schemas.microsoft.com/office/drawing/2016/ink" xmlns:am3d="http://schemas.microsoft.com/office/drawing/2017/model3d" xmlns:o="urn:schemas-microsoft-com:office:office" xmlns:oel="http://schemas.microsoft.com/office/2019/extlst" xmlns:r="http://schemas.openxmlformats.org/officeDocument/2006/relationships" xmlns:m="http://schemas.openxmlformats.org/officeDocument/2006/math" xmlns:v="urn:schemas-microsoft-com:vml" xmlns:wp14="http://schemas.microsoft.com/office/word/2010/wordprocessingDrawing" xmlns:wp="http://schemas.openxmlformats.org/drawingml/2006/wordprocessingDrawing" xmlns:w10="urn:schemas-microsoft-com:office:word" xmlns:w="http://schemas.openxmlformats.org/wordprocessingml/2006/main" xmlns:w14="http://schemas.microsoft.com/office/word/2010/wordml" xmlns:w15="http://schemas.microsoft.com/office/word/2012/wordml" xmlns:w16cex="http://schemas.microsoft.com/office/word/2018/wordml/cex" xmlns:w16cid="http://schemas.microsoft.com/office/word/2016/wordml/cid" xmlns:w16="http://schemas.microsoft.com/office/word/2018/wordml" xmlns:w16sdtdh="http://schemas.microsoft.com/office/word/2020/wordml/sdtdatahash" xmlns:w16se="http://schemas.microsoft.com/office/word/2015/wordml/symex" xmlns:wpg="http://schemas.microsoft.com/office/word/2010/wordprocessingGroup" xmlns:wpi="http://schemas.microsoft.com/office/word/2010/wordprocessingInk" xmlns:wne="http://schemas.microsoft.com/office/word/2006/wordml" xmlns:wps="http://schemas.microsoft.com/office/word/2010/wordprocessingShape" mc:Ignorable="w14 w15 w16se w16cid w16 w16cex w16sdtdh wp14">
   <w:footnote w:type="separator" w:id="-1">
     <w:p>
       <w:r>
@@ -3683,7 +4769,7 @@
 </file>
 
 <file path=word/header1.xml><?xml version="1.0" encoding="utf-8"?>
-<w:hdr xmlns:wpc="http://schemas.microsoft.com/office/word/2010/wordprocessingCanvas" xmlns:cx="http://schemas.microsoft.com/office/drawing/2014/chartex" xmlns:cx1="http://schemas.microsoft.com/office/drawing/2015/9/8/chartex" xmlns:cx2="http://schemas.microsoft.com/office/drawing/2015/10/21/chartex" xmlns:cx3="http://schemas.microsoft.com/office/drawing/2016/5/9/chartex" xmlns:cx4="http://schemas.microsoft.com/office/drawing/2016/5/10/chartex" xmlns:cx5="http://schemas.microsoft.com/office/drawing/2016/5/11/chartex" xmlns:cx6="http://schemas.microsoft.com/office/drawing/2016/5/12/chartex" xmlns:cx7="http://schemas.microsoft.com/office/drawing/2016/5/13/chartex" xmlns:cx8="http://schemas.microsoft.com/office/drawing/2016/5/14/chartex" xmlns:mc="http://schemas.openxmlformats.org/markup-compatibility/2006" xmlns:aink="http://schemas.microsoft.com/office/drawing/2016/ink" xmlns:am3d="http://schemas.microsoft.com/office/drawing/2017/model3d" xmlns:o="urn:schemas-microsoft-com:office:office" xmlns:r="http://schemas.openxmlformats.org/officeDocument/2006/relationships" xmlns:m="http://schemas.openxmlformats.org/officeDocument/2006/math" xmlns:v="urn:schemas-microsoft-com:vml" xmlns:wp14="http://schemas.microsoft.com/office/word/2010/wordprocessingDrawing" xmlns:wp="http://schemas.openxmlformats.org/drawingml/2006/wordprocessingDrawing" xmlns:w10="urn:schemas-microsoft-com:office:word" xmlns:w="http://schemas.openxmlformats.org/wordprocessingml/2006/main" xmlns:w14="http://schemas.microsoft.com/office/word/2010/wordml" xmlns:w15="http://schemas.microsoft.com/office/word/2012/wordml" xmlns:w16cex="http://schemas.microsoft.com/office/word/2018/wordml/cex" xmlns:w16cid="http://schemas.microsoft.com/office/word/2016/wordml/cid" xmlns:w16="http://schemas.microsoft.com/office/word/2018/wordml" xmlns:w16sdtdh="http://schemas.microsoft.com/office/word/2020/wordml/sdtdatahash" xmlns:w16se="http://schemas.microsoft.com/office/word/2015/wordml/symex" xmlns:wpg="http://schemas.microsoft.com/office/word/2010/wordprocessingGroup" xmlns:wpi="http://schemas.microsoft.com/office/word/2010/wordprocessingInk" xmlns:wne="http://schemas.microsoft.com/office/word/2006/wordml" xmlns:wps="http://schemas.microsoft.com/office/word/2010/wordprocessingShape" mc:Ignorable="w14 w15 w16se w16cid w16 w16cex w16sdtdh wp14">
+<w:hdr xmlns:wpc="http://schemas.microsoft.com/office/word/2010/wordprocessingCanvas" xmlns:cx="http://schemas.microsoft.com/office/drawing/2014/chartex" xmlns:cx1="http://schemas.microsoft.com/office/drawing/2015/9/8/chartex" xmlns:cx2="http://schemas.microsoft.com/office/drawing/2015/10/21/chartex" xmlns:cx3="http://schemas.microsoft.com/office/drawing/2016/5/9/chartex" xmlns:cx4="http://schemas.microsoft.com/office/drawing/2016/5/10/chartex" xmlns:cx5="http://schemas.microsoft.com/office/drawing/2016/5/11/chartex" xmlns:cx6="http://schemas.microsoft.com/office/drawing/2016/5/12/chartex" xmlns:cx7="http://schemas.microsoft.com/office/drawing/2016/5/13/chartex" xmlns:cx8="http://schemas.microsoft.com/office/drawing/2016/5/14/chartex" xmlns:mc="http://schemas.openxmlformats.org/markup-compatibility/2006" xmlns:aink="http://schemas.microsoft.com/office/drawing/2016/ink" xmlns:am3d="http://schemas.microsoft.com/office/drawing/2017/model3d" xmlns:o="urn:schemas-microsoft-com:office:office" xmlns:oel="http://schemas.microsoft.com/office/2019/extlst" xmlns:r="http://schemas.openxmlformats.org/officeDocument/2006/relationships" xmlns:m="http://schemas.openxmlformats.org/officeDocument/2006/math" xmlns:v="urn:schemas-microsoft-com:vml" xmlns:wp14="http://schemas.microsoft.com/office/word/2010/wordprocessingDrawing" xmlns:wp="http://schemas.openxmlformats.org/drawingml/2006/wordprocessingDrawing" xmlns:w10="urn:schemas-microsoft-com:office:word" xmlns:w="http://schemas.openxmlformats.org/wordprocessingml/2006/main" xmlns:w14="http://schemas.microsoft.com/office/word/2010/wordml" xmlns:w15="http://schemas.microsoft.com/office/word/2012/wordml" xmlns:w16cex="http://schemas.microsoft.com/office/word/2018/wordml/cex" xmlns:w16cid="http://schemas.microsoft.com/office/word/2016/wordml/cid" xmlns:w16="http://schemas.microsoft.com/office/word/2018/wordml" xmlns:w16sdtdh="http://schemas.microsoft.com/office/word/2020/wordml/sdtdatahash" xmlns:w16se="http://schemas.microsoft.com/office/word/2015/wordml/symex" xmlns:wpg="http://schemas.microsoft.com/office/word/2010/wordprocessingGroup" xmlns:wpi="http://schemas.microsoft.com/office/word/2010/wordprocessingInk" xmlns:wne="http://schemas.microsoft.com/office/word/2006/wordml" xmlns:wps="http://schemas.microsoft.com/office/word/2010/wordprocessingShape" mc:Ignorable="w14 w15 w16se w16cid w16 w16cex w16sdtdh wp14">
   <w:tbl>
     <w:tblPr>
       <w:tblStyle w:val="TableGrid"/>
@@ -4213,7 +5299,7 @@
 </file>
 
 <file path=word/numbering.xml><?xml version="1.0" encoding="utf-8"?>
-<w:numbering xmlns:wpc="http://schemas.microsoft.com/office/word/2010/wordprocessingCanvas" xmlns:cx="http://schemas.microsoft.com/office/drawing/2014/chartex" xmlns:cx1="http://schemas.microsoft.com/office/drawing/2015/9/8/chartex" xmlns:cx2="http://schemas.microsoft.com/office/drawing/2015/10/21/chartex" xmlns:cx3="http://schemas.microsoft.com/office/drawing/2016/5/9/chartex" xmlns:cx4="http://schemas.microsoft.com/office/drawing/2016/5/10/chartex" xmlns:cx5="http://schemas.microsoft.com/office/drawing/2016/5/11/chartex" xmlns:cx6="http://schemas.microsoft.com/office/drawing/2016/5/12/chartex" xmlns:cx7="http://schemas.microsoft.com/office/drawing/2016/5/13/chartex" xmlns:cx8="http://schemas.microsoft.com/office/drawing/2016/5/14/chartex" xmlns:mc="http://schemas.openxmlformats.org/markup-compatibility/2006" xmlns:aink="http://schemas.microsoft.com/office/drawing/2016/ink" xmlns:am3d="http://schemas.microsoft.com/office/drawing/2017/model3d" xmlns:o="urn:schemas-microsoft-com:office:office" xmlns:r="http://schemas.openxmlformats.org/officeDocument/2006/relationships" xmlns:m="http://schemas.openxmlformats.org/officeDocument/2006/math" xmlns:v="urn:schemas-microsoft-com:vml" xmlns:wp14="http://schemas.microsoft.com/office/word/2010/wordprocessingDrawing" xmlns:wp="http://schemas.openxmlformats.org/drawingml/2006/wordprocessingDrawing" xmlns:w10="urn:schemas-microsoft-com:office:word" xmlns:w="http://schemas.openxmlformats.org/wordprocessingml/2006/main" xmlns:w14="http://schemas.microsoft.com/office/word/2010/wordml" xmlns:w15="http://schemas.microsoft.com/office/word/2012/wordml" xmlns:w16cex="http://schemas.microsoft.com/office/word/2018/wordml/cex" xmlns:w16cid="http://schemas.microsoft.com/office/word/2016/wordml/cid" xmlns:w16="http://schemas.microsoft.com/office/word/2018/wordml" xmlns:w16sdtdh="http://schemas.microsoft.com/office/word/2020/wordml/sdtdatahash" xmlns:w16se="http://schemas.microsoft.com/office/word/2015/wordml/symex" xmlns:wpg="http://schemas.microsoft.com/office/word/2010/wordprocessingGroup" xmlns:wpi="http://schemas.microsoft.com/office/word/2010/wordprocessingInk" xmlns:wne="http://schemas.microsoft.com/office/word/2006/wordml" xmlns:wps="http://schemas.microsoft.com/office/word/2010/wordprocessingShape" mc:Ignorable="w14 w15 w16se w16cid w16 w16cex w16sdtdh wp14">
+<w:numbering xmlns:wpc="http://schemas.microsoft.com/office/word/2010/wordprocessingCanvas" xmlns:cx="http://schemas.microsoft.com/office/drawing/2014/chartex" xmlns:cx1="http://schemas.microsoft.com/office/drawing/2015/9/8/chartex" xmlns:cx2="http://schemas.microsoft.com/office/drawing/2015/10/21/chartex" xmlns:cx3="http://schemas.microsoft.com/office/drawing/2016/5/9/chartex" xmlns:cx4="http://schemas.microsoft.com/office/drawing/2016/5/10/chartex" xmlns:cx5="http://schemas.microsoft.com/office/drawing/2016/5/11/chartex" xmlns:cx6="http://schemas.microsoft.com/office/drawing/2016/5/12/chartex" xmlns:cx7="http://schemas.microsoft.com/office/drawing/2016/5/13/chartex" xmlns:cx8="http://schemas.microsoft.com/office/drawing/2016/5/14/chartex" xmlns:mc="http://schemas.openxmlformats.org/markup-compatibility/2006" xmlns:aink="http://schemas.microsoft.com/office/drawing/2016/ink" xmlns:am3d="http://schemas.microsoft.com/office/drawing/2017/model3d" xmlns:o="urn:schemas-microsoft-com:office:office" xmlns:oel="http://schemas.microsoft.com/office/2019/extlst" xmlns:r="http://schemas.openxmlformats.org/officeDocument/2006/relationships" xmlns:m="http://schemas.openxmlformats.org/officeDocument/2006/math" xmlns:v="urn:schemas-microsoft-com:vml" xmlns:wp14="http://schemas.microsoft.com/office/word/2010/wordprocessingDrawing" xmlns:wp="http://schemas.openxmlformats.org/drawingml/2006/wordprocessingDrawing" xmlns:w10="urn:schemas-microsoft-com:office:word" xmlns:w="http://schemas.openxmlformats.org/wordprocessingml/2006/main" xmlns:w14="http://schemas.microsoft.com/office/word/2010/wordml" xmlns:w15="http://schemas.microsoft.com/office/word/2012/wordml" xmlns:w16cex="http://schemas.microsoft.com/office/word/2018/wordml/cex" xmlns:w16cid="http://schemas.microsoft.com/office/word/2016/wordml/cid" xmlns:w16="http://schemas.microsoft.com/office/word/2018/wordml" xmlns:w16sdtdh="http://schemas.microsoft.com/office/word/2020/wordml/sdtdatahash" xmlns:w16se="http://schemas.microsoft.com/office/word/2015/wordml/symex" xmlns:wpg="http://schemas.microsoft.com/office/word/2010/wordprocessingGroup" xmlns:wpi="http://schemas.microsoft.com/office/word/2010/wordprocessingInk" xmlns:wne="http://schemas.microsoft.com/office/word/2006/wordml" xmlns:wps="http://schemas.microsoft.com/office/word/2010/wordprocessingShape" mc:Ignorable="w14 w15 w16se w16cid w16 w16cex w16sdtdh wp14">
   <w:abstractNum w:abstractNumId="0" w15:restartNumberingAfterBreak="0">
     <w:nsid w:val="0030577F"/>
     <w:multiLevelType w:val="hybridMultilevel"/>
@@ -7986,115 +9072,115 @@
       </w:rPr>
     </w:lvl>
   </w:abstractNum>
-  <w:num w:numId="1">
+  <w:num w:numId="1" w16cid:durableId="1689943171">
     <w:abstractNumId w:val="20"/>
   </w:num>
-  <w:num w:numId="2">
+  <w:num w:numId="2" w16cid:durableId="1265382980">
     <w:abstractNumId w:val="20"/>
   </w:num>
-  <w:num w:numId="3">
+  <w:num w:numId="3" w16cid:durableId="528840738">
     <w:abstractNumId w:val="35"/>
   </w:num>
-  <w:num w:numId="4">
+  <w:num w:numId="4" w16cid:durableId="1235049798">
     <w:abstractNumId w:val="29"/>
   </w:num>
-  <w:num w:numId="5">
+  <w:num w:numId="5" w16cid:durableId="55327384">
     <w:abstractNumId w:val="21"/>
   </w:num>
-  <w:num w:numId="6">
+  <w:num w:numId="6" w16cid:durableId="1350330385">
     <w:abstractNumId w:val="33"/>
   </w:num>
-  <w:num w:numId="7">
+  <w:num w:numId="7" w16cid:durableId="1778601278">
     <w:abstractNumId w:val="16"/>
   </w:num>
-  <w:num w:numId="8">
+  <w:num w:numId="8" w16cid:durableId="394399432">
     <w:abstractNumId w:val="7"/>
   </w:num>
-  <w:num w:numId="9">
+  <w:num w:numId="9" w16cid:durableId="894781678">
     <w:abstractNumId w:val="18"/>
   </w:num>
-  <w:num w:numId="10">
+  <w:num w:numId="10" w16cid:durableId="2017226254">
     <w:abstractNumId w:val="12"/>
   </w:num>
-  <w:num w:numId="11">
+  <w:num w:numId="11" w16cid:durableId="309602450">
     <w:abstractNumId w:val="6"/>
   </w:num>
-  <w:num w:numId="12">
+  <w:num w:numId="12" w16cid:durableId="594020683">
     <w:abstractNumId w:val="1"/>
   </w:num>
-  <w:num w:numId="13">
+  <w:num w:numId="13" w16cid:durableId="94594774">
     <w:abstractNumId w:val="13"/>
   </w:num>
-  <w:num w:numId="14">
+  <w:num w:numId="14" w16cid:durableId="150029936">
     <w:abstractNumId w:val="0"/>
   </w:num>
-  <w:num w:numId="15">
+  <w:num w:numId="15" w16cid:durableId="663052924">
     <w:abstractNumId w:val="10"/>
   </w:num>
-  <w:num w:numId="16">
+  <w:num w:numId="16" w16cid:durableId="155154246">
     <w:abstractNumId w:val="34"/>
   </w:num>
-  <w:num w:numId="17">
+  <w:num w:numId="17" w16cid:durableId="722367153">
     <w:abstractNumId w:val="23"/>
   </w:num>
-  <w:num w:numId="18">
+  <w:num w:numId="18" w16cid:durableId="1076241479">
     <w:abstractNumId w:val="8"/>
   </w:num>
-  <w:num w:numId="19">
+  <w:num w:numId="19" w16cid:durableId="1024983665">
     <w:abstractNumId w:val="3"/>
   </w:num>
-  <w:num w:numId="20">
+  <w:num w:numId="20" w16cid:durableId="2026712935">
     <w:abstractNumId w:val="5"/>
   </w:num>
-  <w:num w:numId="21">
+  <w:num w:numId="21" w16cid:durableId="79638968">
     <w:abstractNumId w:val="32"/>
   </w:num>
-  <w:num w:numId="22">
+  <w:num w:numId="22" w16cid:durableId="740102497">
     <w:abstractNumId w:val="15"/>
   </w:num>
-  <w:num w:numId="23">
+  <w:num w:numId="23" w16cid:durableId="900097416">
     <w:abstractNumId w:val="28"/>
   </w:num>
-  <w:num w:numId="24">
+  <w:num w:numId="24" w16cid:durableId="829293210">
     <w:abstractNumId w:val="2"/>
   </w:num>
-  <w:num w:numId="25">
+  <w:num w:numId="25" w16cid:durableId="938487845">
     <w:abstractNumId w:val="4"/>
   </w:num>
-  <w:num w:numId="26">
+  <w:num w:numId="26" w16cid:durableId="1040283570">
     <w:abstractNumId w:val="31"/>
   </w:num>
-  <w:num w:numId="27">
+  <w:num w:numId="27" w16cid:durableId="424308830">
     <w:abstractNumId w:val="26"/>
   </w:num>
-  <w:num w:numId="28">
+  <w:num w:numId="28" w16cid:durableId="1199245126">
     <w:abstractNumId w:val="27"/>
   </w:num>
-  <w:num w:numId="29">
+  <w:num w:numId="29" w16cid:durableId="61872735">
     <w:abstractNumId w:val="14"/>
   </w:num>
-  <w:num w:numId="30">
+  <w:num w:numId="30" w16cid:durableId="1355111640">
     <w:abstractNumId w:val="17"/>
   </w:num>
-  <w:num w:numId="31">
+  <w:num w:numId="31" w16cid:durableId="1488589714">
     <w:abstractNumId w:val="30"/>
   </w:num>
-  <w:num w:numId="32">
+  <w:num w:numId="32" w16cid:durableId="839389649">
     <w:abstractNumId w:val="9"/>
   </w:num>
-  <w:num w:numId="33">
+  <w:num w:numId="33" w16cid:durableId="450249011">
     <w:abstractNumId w:val="22"/>
   </w:num>
-  <w:num w:numId="34">
+  <w:num w:numId="34" w16cid:durableId="406613947">
     <w:abstractNumId w:val="25"/>
   </w:num>
-  <w:num w:numId="35">
+  <w:num w:numId="35" w16cid:durableId="1259874544">
     <w:abstractNumId w:val="11"/>
   </w:num>
-  <w:num w:numId="36">
+  <w:num w:numId="36" w16cid:durableId="94176877">
     <w:abstractNumId w:val="19"/>
   </w:num>
-  <w:num w:numId="37">
+  <w:num w:numId="37" w16cid:durableId="1881435427">
     <w:abstractNumId w:val="24"/>
   </w:num>
 </w:numbering>

--- a/Samples/Live/MicrosoftStoreServicesClient/ReadMe.docx
+++ b/Samples/Live/MicrosoftStoreServicesClient/ReadMe.docx
@@ -156,7 +156,6 @@
       <w:pPr>
         <w:pStyle w:val="Title"/>
       </w:pPr>
-      <w:proofErr w:type="spellStart"/>
       <w:r>
         <w:t>Microsoft</w:t>
       </w:r>
@@ -164,11 +163,7 @@
         <w:t>.</w:t>
       </w:r>
       <w:r>
-        <w:t>StoreServices</w:t>
-      </w:r>
-      <w:proofErr w:type="spellEnd"/>
-      <w:r>
-        <w:t xml:space="preserve"> Client Sample</w:t>
+        <w:t>StoreServices Client Sample</w:t>
       </w:r>
     </w:p>
     <w:p>
@@ -187,19 +182,7 @@
         <w:rPr>
           <w:i/>
         </w:rPr>
-        <w:t>April 2021</w:t>
-      </w:r>
-      <w:r>
-        <w:rPr>
-          <w:i/>
-        </w:rPr>
-        <w:t xml:space="preserve"> QFE</w:t>
-      </w:r>
-      <w:r>
-        <w:rPr>
-          <w:i/>
-        </w:rPr>
-        <w:t>5</w:t>
+        <w:t>March 2022</w:t>
       </w:r>
       <w:r>
         <w:rPr>
@@ -237,19 +220,11 @@
         <w:t xml:space="preserve">with the </w:t>
       </w:r>
       <w:hyperlink r:id="rId9" w:history="1">
-        <w:proofErr w:type="spellStart"/>
         <w:r>
           <w:rPr>
             <w:rStyle w:val="Hyperlink"/>
           </w:rPr>
-          <w:t>Microsoft.StoreServices</w:t>
-        </w:r>
-        <w:proofErr w:type="spellEnd"/>
-        <w:r>
-          <w:rPr>
-            <w:rStyle w:val="Hyperlink"/>
-          </w:rPr>
-          <w:t xml:space="preserve"> Sample</w:t>
+          <w:t>Microsoft.StoreServices Sample</w:t>
         </w:r>
       </w:hyperlink>
       <w:r>
@@ -420,19 +395,11 @@
         <w:t xml:space="preserve">is designed to work with the </w:t>
       </w:r>
       <w:hyperlink r:id="rId13" w:history="1">
-        <w:proofErr w:type="spellStart"/>
         <w:r>
           <w:rPr>
             <w:rStyle w:val="Hyperlink"/>
           </w:rPr>
-          <w:t>Microsoft.StoreServices</w:t>
-        </w:r>
-        <w:proofErr w:type="spellEnd"/>
-        <w:r>
-          <w:rPr>
-            <w:rStyle w:val="Hyperlink"/>
-          </w:rPr>
-          <w:t xml:space="preserve"> Sample</w:t>
+          <w:t>Microsoft.StoreServices Sample</w:t>
         </w:r>
       </w:hyperlink>
       <w:r>
@@ -449,15 +416,7 @@
         <w:t xml:space="preserve">Services.  </w:t>
       </w:r>
       <w:r>
-        <w:t xml:space="preserve">When running the sample in XDKS.1 it is pre-configured to call and interact with a version of the </w:t>
-      </w:r>
-      <w:proofErr w:type="spellStart"/>
-      <w:r>
-        <w:t>Microsoft.StoreServices</w:t>
-      </w:r>
-      <w:proofErr w:type="spellEnd"/>
-      <w:r>
-        <w:t xml:space="preserve"> Sample that ATG maintains for use with the sample products in XDKS.1.</w:t>
+        <w:t>When running the sample in XDKS.1 it is pre-configured to call and interact with a version of the Microsoft.StoreServices Sample that ATG maintains for use with the sample products in XDKS.1.</w:t>
       </w:r>
     </w:p>
     <w:p/>
@@ -475,21 +434,8 @@
     <w:p/>
     <w:p>
       <w:r>
-        <w:t xml:space="preserve">A key characteristic of using the </w:t>
-      </w:r>
-      <w:proofErr w:type="spellStart"/>
-      <w:r>
-        <w:t>XStore</w:t>
-      </w:r>
-      <w:proofErr w:type="spellEnd"/>
-      <w:r>
-        <w:t xml:space="preserve"> </w:t>
-      </w:r>
-      <w:proofErr w:type="gramStart"/>
-      <w:r>
-        <w:t>API’s</w:t>
-      </w:r>
-      <w:proofErr w:type="gramEnd"/>
+        <w:t>A key characteristic of using the XStore API’s</w:t>
+      </w:r>
       <w:r>
         <w:t xml:space="preserve"> with this client</w:t>
       </w:r>
@@ -503,15 +449,7 @@
         <w:t>test</w:t>
       </w:r>
       <w:r>
-        <w:t xml:space="preserve"> the </w:t>
-      </w:r>
-      <w:proofErr w:type="spellStart"/>
-      <w:r>
-        <w:t>XStore</w:t>
-      </w:r>
-      <w:proofErr w:type="spellEnd"/>
-      <w:r>
-        <w:t xml:space="preserve"> API” for full details.</w:t>
+        <w:t xml:space="preserve"> the XStore API” for full details.</w:t>
       </w:r>
     </w:p>
     <w:p/>
@@ -534,13 +472,8 @@
       <w:r>
         <w:t xml:space="preserve">. Without this available, </w:t>
       </w:r>
-      <w:proofErr w:type="spellStart"/>
-      <w:r>
-        <w:t>XStore</w:t>
-      </w:r>
-      <w:proofErr w:type="spellEnd"/>
-      <w:r>
-        <w:t xml:space="preserve"> </w:t>
+      <w:r>
+        <w:t xml:space="preserve">XStore </w:t>
       </w:r>
       <w:r>
         <w:t xml:space="preserve">APIs </w:t>
@@ -548,15 +481,12 @@
       <w:r>
         <w:t>(</w:t>
       </w:r>
-      <w:proofErr w:type="spellStart"/>
       <w:r>
         <w:t>XStoreGetUserCollectionsIdAsync</w:t>
       </w:r>
-      <w:proofErr w:type="spellEnd"/>
       <w:r>
         <w:t xml:space="preserve"> and </w:t>
       </w:r>
-      <w:proofErr w:type="spellStart"/>
       <w:r>
         <w:t>XStoreGetUser</w:t>
       </w:r>
@@ -566,7 +496,6 @@
       <w:r>
         <w:t>IdAsync</w:t>
       </w:r>
-      <w:proofErr w:type="spellEnd"/>
       <w:r>
         <w:t>)</w:t>
       </w:r>
@@ -661,15 +590,7 @@
         <w:t>.</w:t>
       </w:r>
       <w:r>
-        <w:t xml:space="preserve"> It is not necessary to wait for the download to </w:t>
-      </w:r>
-      <w:proofErr w:type="gramStart"/>
-      <w:r>
-        <w:t>complete</w:t>
-      </w:r>
-      <w:proofErr w:type="gramEnd"/>
-      <w:r>
-        <w:t>.</w:t>
+        <w:t xml:space="preserve"> It is not necessary to wait for the download to complete.</w:t>
       </w:r>
     </w:p>
     <w:p/>
@@ -708,22 +629,13 @@
         <w:t>Run box</w:t>
       </w:r>
       <w:r>
-        <w:t xml:space="preserve"> (</w:t>
-      </w:r>
-      <w:proofErr w:type="spellStart"/>
-      <w:r>
-        <w:t>Win+R</w:t>
-      </w:r>
-      <w:proofErr w:type="spellEnd"/>
-      <w:r>
-        <w:t>)</w:t>
+        <w:t xml:space="preserve"> (Win+R)</w:t>
       </w:r>
       <w:r>
         <w:t xml:space="preserve">: </w:t>
       </w:r>
     </w:p>
     <w:p>
-      <w:proofErr w:type="spellStart"/>
       <w:r>
         <w:rPr>
           <w:rFonts w:ascii="Consolas" w:hAnsi="Consolas" w:cs="Consolas"/>
@@ -731,9 +643,8 @@
           <w:sz w:val="19"/>
           <w:szCs w:val="19"/>
         </w:rPr>
-        <w:t>ms</w:t>
-      </w:r>
-      <w:proofErr w:type="spellEnd"/>
+        <w:t>ms-windows-store://pdp/?productid=</w:t>
+      </w:r>
       <w:r>
         <w:rPr>
           <w:rFonts w:ascii="Consolas" w:hAnsi="Consolas" w:cs="Consolas"/>
@@ -741,48 +652,8 @@
           <w:sz w:val="19"/>
           <w:szCs w:val="19"/>
         </w:rPr>
-        <w:t>-windows-</w:t>
-      </w:r>
-      <w:proofErr w:type="gramStart"/>
-      <w:r>
-        <w:rPr>
-          <w:rFonts w:ascii="Consolas" w:hAnsi="Consolas" w:cs="Consolas"/>
-          <w:color w:val="000000"/>
-          <w:sz w:val="19"/>
-          <w:szCs w:val="19"/>
-        </w:rPr>
-        <w:t>store://</w:t>
-      </w:r>
-      <w:proofErr w:type="spellStart"/>
-      <w:r>
-        <w:rPr>
-          <w:rFonts w:ascii="Consolas" w:hAnsi="Consolas" w:cs="Consolas"/>
-          <w:color w:val="000000"/>
-          <w:sz w:val="19"/>
-          <w:szCs w:val="19"/>
-        </w:rPr>
-        <w:t>pdp</w:t>
-      </w:r>
-      <w:proofErr w:type="spellEnd"/>
-      <w:r>
-        <w:rPr>
-          <w:rFonts w:ascii="Consolas" w:hAnsi="Consolas" w:cs="Consolas"/>
-          <w:color w:val="000000"/>
-          <w:sz w:val="19"/>
-          <w:szCs w:val="19"/>
-        </w:rPr>
-        <w:t>/?productid=</w:t>
-      </w:r>
-      <w:r>
-        <w:rPr>
-          <w:rFonts w:ascii="Consolas" w:hAnsi="Consolas" w:cs="Consolas"/>
-          <w:color w:val="000000"/>
-          <w:sz w:val="19"/>
-          <w:szCs w:val="19"/>
-        </w:rPr>
         <w:t>9MXL21XPWWWK</w:t>
       </w:r>
-      <w:proofErr w:type="gramEnd"/>
     </w:p>
     <w:p>
       <w:r>
@@ -920,7 +791,6 @@
       <w:r>
         <w:br/>
       </w:r>
-      <w:proofErr w:type="spellStart"/>
       <w:r>
         <w:rPr>
           <w:rFonts w:ascii="Consolas" w:hAnsi="Consolas" w:cs="Consolas"/>
@@ -928,57 +798,7 @@
           <w:sz w:val="19"/>
           <w:szCs w:val="19"/>
         </w:rPr>
-        <w:t>xbapp</w:t>
-      </w:r>
-      <w:proofErr w:type="spellEnd"/>
-      <w:r>
-        <w:rPr>
-          <w:rFonts w:ascii="Consolas" w:hAnsi="Consolas" w:cs="Consolas"/>
-          <w:color w:val="000000"/>
-          <w:sz w:val="19"/>
-          <w:szCs w:val="19"/>
-        </w:rPr>
-        <w:t xml:space="preserve"> launch </w:t>
-      </w:r>
-      <w:proofErr w:type="spellStart"/>
-      <w:r>
-        <w:rPr>
-          <w:rFonts w:ascii="Consolas" w:hAnsi="Consolas" w:cs="Consolas"/>
-          <w:color w:val="000000"/>
-          <w:sz w:val="19"/>
-          <w:szCs w:val="19"/>
-        </w:rPr>
-        <w:t>ms</w:t>
-      </w:r>
-      <w:proofErr w:type="spellEnd"/>
-      <w:r>
-        <w:rPr>
-          <w:rFonts w:ascii="Consolas" w:hAnsi="Consolas" w:cs="Consolas"/>
-          <w:color w:val="000000"/>
-          <w:sz w:val="19"/>
-          <w:szCs w:val="19"/>
-        </w:rPr>
-        <w:t>-windows-store://</w:t>
-      </w:r>
-      <w:proofErr w:type="spellStart"/>
-      <w:r>
-        <w:rPr>
-          <w:rFonts w:ascii="Consolas" w:hAnsi="Consolas" w:cs="Consolas"/>
-          <w:color w:val="000000"/>
-          <w:sz w:val="19"/>
-          <w:szCs w:val="19"/>
-        </w:rPr>
-        <w:t>pdp</w:t>
-      </w:r>
-      <w:proofErr w:type="spellEnd"/>
-      <w:r>
-        <w:rPr>
-          <w:rFonts w:ascii="Consolas" w:hAnsi="Consolas" w:cs="Consolas"/>
-          <w:color w:val="000000"/>
-          <w:sz w:val="19"/>
-          <w:szCs w:val="19"/>
-        </w:rPr>
-        <w:t>/?productid=</w:t>
+        <w:t>xbapp launch ms-windows-store://pdp/?productid=</w:t>
       </w:r>
       <w:r>
         <w:rPr>
@@ -1056,13 +876,11 @@
     <w:p/>
     <w:p>
       <w:r>
-        <w:t xml:space="preserve">The sample should now be able to run from Visual Studio with (F5) in the XDKS.1 sandbox.  If you plan to run the sample in your own sandbox and as your own title for testing, you will need to make specific configuration changes to the </w:t>
-      </w:r>
-      <w:proofErr w:type="spellStart"/>
-      <w:r>
-        <w:t>MicrosoftGame.Config</w:t>
-      </w:r>
-      <w:proofErr w:type="spellEnd"/>
+        <w:t>The sample should now be able to run from Visual Studio with (F5) in the XDKS.1 sandbox.  If you plan to run the sample in your own sandbox and as your own title for testing, you will need to make specific configuration changes to the MicrosoftGameConfig</w:t>
+      </w:r>
+      <w:r>
+        <w:t>.mgc</w:t>
+      </w:r>
       <w:r>
         <w:t xml:space="preserve"> file as outlined in the section below.</w:t>
       </w:r>
@@ -1073,13 +891,8 @@
         <w:t xml:space="preserve">The sample does not provide a way to purchase the sample products unless re-purchasing a consumable or subscription that the test account already </w:t>
       </w:r>
       <w:r>
-        <w:t xml:space="preserve">had previously.  You can use the In-Game Store sample to purchase various products or use the following </w:t>
-      </w:r>
-      <w:proofErr w:type="gramStart"/>
-      <w:r>
-        <w:t>shortcuts::</w:t>
-      </w:r>
-      <w:proofErr w:type="gramEnd"/>
+        <w:t>had previously.  You can use the In-Game Store sample to purchase various products or use the following shortcuts::</w:t>
+      </w:r>
     </w:p>
     <w:p/>
     <w:p>
@@ -1100,15 +913,7 @@
     </w:p>
     <w:p>
       <w:r>
-        <w:t>Run box (</w:t>
-      </w:r>
-      <w:proofErr w:type="spellStart"/>
-      <w:r>
-        <w:t>Win+R</w:t>
-      </w:r>
-      <w:proofErr w:type="spellEnd"/>
-      <w:r>
-        <w:t xml:space="preserve">): </w:t>
+        <w:t xml:space="preserve">Run box (Win+R): </w:t>
       </w:r>
     </w:p>
     <w:p>
@@ -1160,7 +965,6 @@
         </w:rPr>
         <w:br/>
       </w:r>
-      <w:proofErr w:type="spellStart"/>
       <w:r>
         <w:rPr>
           <w:rFonts w:ascii="Consolas" w:hAnsi="Consolas" w:cs="Consolas"/>
@@ -1168,9 +972,8 @@
           <w:sz w:val="19"/>
           <w:szCs w:val="19"/>
         </w:rPr>
-        <w:t>ms</w:t>
-      </w:r>
-      <w:proofErr w:type="spellEnd"/>
+        <w:t>ms-windows-store://pdp/?productid=9PFL4RQTB1P6</w:t>
+      </w:r>
       <w:r>
         <w:rPr>
           <w:rFonts w:ascii="Consolas" w:hAnsi="Consolas" w:cs="Consolas"/>
@@ -1178,9 +981,8 @@
           <w:sz w:val="19"/>
           <w:szCs w:val="19"/>
         </w:rPr>
-        <w:t>-windows-store://</w:t>
-      </w:r>
-      <w:proofErr w:type="spellStart"/>
+        <w:br/>
+      </w:r>
       <w:r>
         <w:rPr>
           <w:rFonts w:ascii="Consolas" w:hAnsi="Consolas" w:cs="Consolas"/>
@@ -1188,66 +990,7 @@
           <w:sz w:val="19"/>
           <w:szCs w:val="19"/>
         </w:rPr>
-        <w:t>pdp</w:t>
-      </w:r>
-      <w:proofErr w:type="spellEnd"/>
-      <w:r>
-        <w:rPr>
-          <w:rFonts w:ascii="Consolas" w:hAnsi="Consolas" w:cs="Consolas"/>
-          <w:color w:val="000000"/>
-          <w:sz w:val="19"/>
-          <w:szCs w:val="19"/>
-        </w:rPr>
-        <w:t>/?productid=9PFL4RQTB1P6</w:t>
-      </w:r>
-      <w:r>
-        <w:rPr>
-          <w:rFonts w:ascii="Consolas" w:hAnsi="Consolas" w:cs="Consolas"/>
-          <w:color w:val="000000"/>
-          <w:sz w:val="19"/>
-          <w:szCs w:val="19"/>
-        </w:rPr>
-        <w:br/>
-      </w:r>
-      <w:proofErr w:type="spellStart"/>
-      <w:r>
-        <w:rPr>
-          <w:rFonts w:ascii="Consolas" w:hAnsi="Consolas" w:cs="Consolas"/>
-          <w:color w:val="000000"/>
-          <w:sz w:val="19"/>
-          <w:szCs w:val="19"/>
-        </w:rPr>
-        <w:t>ms</w:t>
-      </w:r>
-      <w:proofErr w:type="spellEnd"/>
-      <w:r>
-        <w:rPr>
-          <w:rFonts w:ascii="Consolas" w:hAnsi="Consolas" w:cs="Consolas"/>
-          <w:color w:val="000000"/>
-          <w:sz w:val="19"/>
-          <w:szCs w:val="19"/>
-        </w:rPr>
-        <w:t>-windows-store://</w:t>
-      </w:r>
-      <w:proofErr w:type="spellStart"/>
-      <w:r>
-        <w:rPr>
-          <w:rFonts w:ascii="Consolas" w:hAnsi="Consolas" w:cs="Consolas"/>
-          <w:color w:val="000000"/>
-          <w:sz w:val="19"/>
-          <w:szCs w:val="19"/>
-        </w:rPr>
-        <w:t>pdp</w:t>
-      </w:r>
-      <w:proofErr w:type="spellEnd"/>
-      <w:r>
-        <w:rPr>
-          <w:rFonts w:ascii="Consolas" w:hAnsi="Consolas" w:cs="Consolas"/>
-          <w:color w:val="000000"/>
-          <w:sz w:val="19"/>
-          <w:szCs w:val="19"/>
-        </w:rPr>
-        <w:t>/?productid=</w:t>
+        <w:t>ms-windows-store://pdp/?productid=</w:t>
       </w:r>
       <w:r>
         <w:rPr>
@@ -1305,7 +1048,6 @@
         </w:rPr>
         <w:br/>
       </w:r>
-      <w:proofErr w:type="spellStart"/>
       <w:r>
         <w:rPr>
           <w:rFonts w:ascii="Consolas" w:hAnsi="Consolas" w:cs="Consolas"/>
@@ -1313,9 +1055,8 @@
           <w:sz w:val="19"/>
           <w:szCs w:val="19"/>
         </w:rPr>
-        <w:t>ms</w:t>
-      </w:r>
-      <w:proofErr w:type="spellEnd"/>
+        <w:t>ms-windows-store://pdp/?productid=9N30KZZF4BR9</w:t>
+      </w:r>
       <w:r>
         <w:rPr>
           <w:rFonts w:ascii="Consolas" w:hAnsi="Consolas" w:cs="Consolas"/>
@@ -1323,9 +1064,8 @@
           <w:sz w:val="19"/>
           <w:szCs w:val="19"/>
         </w:rPr>
-        <w:t>-windows-store://</w:t>
-      </w:r>
-      <w:proofErr w:type="spellStart"/>
+        <w:br/>
+      </w:r>
       <w:r>
         <w:rPr>
           <w:rFonts w:ascii="Consolas" w:hAnsi="Consolas" w:cs="Consolas"/>
@@ -1333,9 +1073,8 @@
           <w:sz w:val="19"/>
           <w:szCs w:val="19"/>
         </w:rPr>
-        <w:t>pdp</w:t>
-      </w:r>
-      <w:proofErr w:type="spellEnd"/>
+        <w:t>ms-windows-store://pdp/?productid=</w:t>
+      </w:r>
       <w:r>
         <w:rPr>
           <w:rFonts w:ascii="Consolas" w:hAnsi="Consolas" w:cs="Consolas"/>
@@ -1343,7 +1082,7 @@
           <w:sz w:val="19"/>
           <w:szCs w:val="19"/>
         </w:rPr>
-        <w:t>/?productid=9N30KZZF4BR9</w:t>
+        <w:t>9P23V43P0XZZ</w:t>
       </w:r>
       <w:r>
         <w:rPr>
@@ -1354,7 +1093,6 @@
         </w:rPr>
         <w:br/>
       </w:r>
-      <w:proofErr w:type="spellStart"/>
       <w:r>
         <w:rPr>
           <w:rFonts w:ascii="Consolas" w:hAnsi="Consolas" w:cs="Consolas"/>
@@ -1362,95 +1100,7 @@
           <w:sz w:val="19"/>
           <w:szCs w:val="19"/>
         </w:rPr>
-        <w:t>ms</w:t>
-      </w:r>
-      <w:proofErr w:type="spellEnd"/>
-      <w:r>
-        <w:rPr>
-          <w:rFonts w:ascii="Consolas" w:hAnsi="Consolas" w:cs="Consolas"/>
-          <w:color w:val="000000"/>
-          <w:sz w:val="19"/>
-          <w:szCs w:val="19"/>
-        </w:rPr>
-        <w:t>-windows-store://</w:t>
-      </w:r>
-      <w:proofErr w:type="spellStart"/>
-      <w:r>
-        <w:rPr>
-          <w:rFonts w:ascii="Consolas" w:hAnsi="Consolas" w:cs="Consolas"/>
-          <w:color w:val="000000"/>
-          <w:sz w:val="19"/>
-          <w:szCs w:val="19"/>
-        </w:rPr>
-        <w:t>pdp</w:t>
-      </w:r>
-      <w:proofErr w:type="spellEnd"/>
-      <w:r>
-        <w:rPr>
-          <w:rFonts w:ascii="Consolas" w:hAnsi="Consolas" w:cs="Consolas"/>
-          <w:color w:val="000000"/>
-          <w:sz w:val="19"/>
-          <w:szCs w:val="19"/>
-        </w:rPr>
-        <w:t>/?productid=</w:t>
-      </w:r>
-      <w:r>
-        <w:rPr>
-          <w:rFonts w:ascii="Consolas" w:hAnsi="Consolas" w:cs="Consolas"/>
-          <w:color w:val="000000"/>
-          <w:sz w:val="19"/>
-          <w:szCs w:val="19"/>
-        </w:rPr>
-        <w:t>9P23V43P0XZZ</w:t>
-      </w:r>
-      <w:r>
-        <w:rPr>
-          <w:rFonts w:ascii="Consolas" w:hAnsi="Consolas" w:cs="Consolas"/>
-          <w:color w:val="000000"/>
-          <w:sz w:val="19"/>
-          <w:szCs w:val="19"/>
-        </w:rPr>
-        <w:br/>
-      </w:r>
-      <w:proofErr w:type="spellStart"/>
-      <w:r>
-        <w:rPr>
-          <w:rFonts w:ascii="Consolas" w:hAnsi="Consolas" w:cs="Consolas"/>
-          <w:color w:val="000000"/>
-          <w:sz w:val="19"/>
-          <w:szCs w:val="19"/>
-        </w:rPr>
-        <w:t>ms</w:t>
-      </w:r>
-      <w:proofErr w:type="spellEnd"/>
-      <w:r>
-        <w:rPr>
-          <w:rFonts w:ascii="Consolas" w:hAnsi="Consolas" w:cs="Consolas"/>
-          <w:color w:val="000000"/>
-          <w:sz w:val="19"/>
-          <w:szCs w:val="19"/>
-        </w:rPr>
-        <w:t>-windows-store://</w:t>
-      </w:r>
-      <w:proofErr w:type="spellStart"/>
-      <w:r>
-        <w:rPr>
-          <w:rFonts w:ascii="Consolas" w:hAnsi="Consolas" w:cs="Consolas"/>
-          <w:color w:val="000000"/>
-          <w:sz w:val="19"/>
-          <w:szCs w:val="19"/>
-        </w:rPr>
-        <w:t>pdp</w:t>
-      </w:r>
-      <w:proofErr w:type="spellEnd"/>
-      <w:r>
-        <w:rPr>
-          <w:rFonts w:ascii="Consolas" w:hAnsi="Consolas" w:cs="Consolas"/>
-          <w:color w:val="000000"/>
-          <w:sz w:val="19"/>
-          <w:szCs w:val="19"/>
-        </w:rPr>
-        <w:t>/?productid=</w:t>
+        <w:t>ms-windows-store://pdp/?productid=</w:t>
       </w:r>
       <w:r>
         <w:rPr>
@@ -1501,7 +1151,6 @@
         </w:rPr>
         <w:br/>
       </w:r>
-      <w:proofErr w:type="spellStart"/>
       <w:r>
         <w:rPr>
           <w:rFonts w:ascii="Consolas" w:hAnsi="Consolas" w:cs="Consolas"/>
@@ -1509,37 +1158,7 @@
           <w:sz w:val="19"/>
           <w:szCs w:val="19"/>
         </w:rPr>
-        <w:t>ms</w:t>
-      </w:r>
-      <w:proofErr w:type="spellEnd"/>
-      <w:r>
-        <w:rPr>
-          <w:rFonts w:ascii="Consolas" w:hAnsi="Consolas" w:cs="Consolas"/>
-          <w:color w:val="000000"/>
-          <w:sz w:val="19"/>
-          <w:szCs w:val="19"/>
-        </w:rPr>
-        <w:t>-windows-store://</w:t>
-      </w:r>
-      <w:proofErr w:type="spellStart"/>
-      <w:r>
-        <w:rPr>
-          <w:rFonts w:ascii="Consolas" w:hAnsi="Consolas" w:cs="Consolas"/>
-          <w:color w:val="000000"/>
-          <w:sz w:val="19"/>
-          <w:szCs w:val="19"/>
-        </w:rPr>
-        <w:t>pdp</w:t>
-      </w:r>
-      <w:proofErr w:type="spellEnd"/>
-      <w:r>
-        <w:rPr>
-          <w:rFonts w:ascii="Consolas" w:hAnsi="Consolas" w:cs="Consolas"/>
-          <w:color w:val="000000"/>
-          <w:sz w:val="19"/>
-          <w:szCs w:val="19"/>
-        </w:rPr>
-        <w:t>/?productid=</w:t>
+        <w:t>ms-windows-store://pdp/?productid=</w:t>
       </w:r>
       <w:r>
         <w:rPr>
@@ -1583,7 +1202,6 @@
         </w:rPr>
         <w:br/>
       </w:r>
-      <w:proofErr w:type="spellStart"/>
       <w:r>
         <w:rPr>
           <w:rFonts w:ascii="Consolas" w:hAnsi="Consolas" w:cs="Consolas"/>
@@ -1591,37 +1209,7 @@
           <w:sz w:val="19"/>
           <w:szCs w:val="19"/>
         </w:rPr>
-        <w:t>ms</w:t>
-      </w:r>
-      <w:proofErr w:type="spellEnd"/>
-      <w:r>
-        <w:rPr>
-          <w:rFonts w:ascii="Consolas" w:hAnsi="Consolas" w:cs="Consolas"/>
-          <w:color w:val="000000"/>
-          <w:sz w:val="19"/>
-          <w:szCs w:val="19"/>
-        </w:rPr>
-        <w:t>-windows-store://</w:t>
-      </w:r>
-      <w:proofErr w:type="spellStart"/>
-      <w:r>
-        <w:rPr>
-          <w:rFonts w:ascii="Consolas" w:hAnsi="Consolas" w:cs="Consolas"/>
-          <w:color w:val="000000"/>
-          <w:sz w:val="19"/>
-          <w:szCs w:val="19"/>
-        </w:rPr>
-        <w:t>pdp</w:t>
-      </w:r>
-      <w:proofErr w:type="spellEnd"/>
-      <w:r>
-        <w:rPr>
-          <w:rFonts w:ascii="Consolas" w:hAnsi="Consolas" w:cs="Consolas"/>
-          <w:color w:val="000000"/>
-          <w:sz w:val="19"/>
-          <w:szCs w:val="19"/>
-        </w:rPr>
-        <w:t>/?productid=9MZ0MGGFPLTP</w:t>
+        <w:t>ms-windows-store://pdp/?productid=9MZ0MGGFPLTP</w:t>
       </w:r>
     </w:p>
     <w:p>
@@ -1698,7 +1286,6 @@
         </w:rPr>
         <w:br/>
       </w:r>
-      <w:proofErr w:type="spellStart"/>
       <w:r>
         <w:rPr>
           <w:rFonts w:ascii="Consolas" w:hAnsi="Consolas" w:cs="Consolas"/>
@@ -1706,9 +1293,8 @@
           <w:sz w:val="19"/>
           <w:szCs w:val="19"/>
         </w:rPr>
-        <w:t>xbapp</w:t>
-      </w:r>
-      <w:proofErr w:type="spellEnd"/>
+        <w:t>xbapp launch ms-windows-store://pdp/?productid=9PFL4RQTB1P6</w:t>
+      </w:r>
       <w:r>
         <w:rPr>
           <w:rFonts w:ascii="Consolas" w:hAnsi="Consolas" w:cs="Consolas"/>
@@ -1716,9 +1302,8 @@
           <w:sz w:val="19"/>
           <w:szCs w:val="19"/>
         </w:rPr>
-        <w:t xml:space="preserve"> launch </w:t>
-      </w:r>
-      <w:proofErr w:type="spellStart"/>
+        <w:br/>
+      </w:r>
       <w:r>
         <w:rPr>
           <w:rFonts w:ascii="Consolas" w:hAnsi="Consolas" w:cs="Consolas"/>
@@ -1726,106 +1311,7 @@
           <w:sz w:val="19"/>
           <w:szCs w:val="19"/>
         </w:rPr>
-        <w:t>ms</w:t>
-      </w:r>
-      <w:proofErr w:type="spellEnd"/>
-      <w:r>
-        <w:rPr>
-          <w:rFonts w:ascii="Consolas" w:hAnsi="Consolas" w:cs="Consolas"/>
-          <w:color w:val="000000"/>
-          <w:sz w:val="19"/>
-          <w:szCs w:val="19"/>
-        </w:rPr>
-        <w:t>-windows-store://</w:t>
-      </w:r>
-      <w:proofErr w:type="spellStart"/>
-      <w:r>
-        <w:rPr>
-          <w:rFonts w:ascii="Consolas" w:hAnsi="Consolas" w:cs="Consolas"/>
-          <w:color w:val="000000"/>
-          <w:sz w:val="19"/>
-          <w:szCs w:val="19"/>
-        </w:rPr>
-        <w:t>pdp</w:t>
-      </w:r>
-      <w:proofErr w:type="spellEnd"/>
-      <w:r>
-        <w:rPr>
-          <w:rFonts w:ascii="Consolas" w:hAnsi="Consolas" w:cs="Consolas"/>
-          <w:color w:val="000000"/>
-          <w:sz w:val="19"/>
-          <w:szCs w:val="19"/>
-        </w:rPr>
-        <w:t>/?productid=9PFL4RQTB1P6</w:t>
-      </w:r>
-      <w:r>
-        <w:rPr>
-          <w:rFonts w:ascii="Consolas" w:hAnsi="Consolas" w:cs="Consolas"/>
-          <w:color w:val="000000"/>
-          <w:sz w:val="19"/>
-          <w:szCs w:val="19"/>
-        </w:rPr>
-        <w:br/>
-      </w:r>
-      <w:proofErr w:type="spellStart"/>
-      <w:r>
-        <w:rPr>
-          <w:rFonts w:ascii="Consolas" w:hAnsi="Consolas" w:cs="Consolas"/>
-          <w:color w:val="000000"/>
-          <w:sz w:val="19"/>
-          <w:szCs w:val="19"/>
-        </w:rPr>
-        <w:t>xbapp</w:t>
-      </w:r>
-      <w:proofErr w:type="spellEnd"/>
-      <w:r>
-        <w:rPr>
-          <w:rFonts w:ascii="Consolas" w:hAnsi="Consolas" w:cs="Consolas"/>
-          <w:color w:val="000000"/>
-          <w:sz w:val="19"/>
-          <w:szCs w:val="19"/>
-        </w:rPr>
-        <w:t xml:space="preserve"> launch </w:t>
-      </w:r>
-      <w:proofErr w:type="spellStart"/>
-      <w:r>
-        <w:rPr>
-          <w:rFonts w:ascii="Consolas" w:hAnsi="Consolas" w:cs="Consolas"/>
-          <w:color w:val="000000"/>
-          <w:sz w:val="19"/>
-          <w:szCs w:val="19"/>
-        </w:rPr>
-        <w:t>ms</w:t>
-      </w:r>
-      <w:proofErr w:type="spellEnd"/>
-      <w:r>
-        <w:rPr>
-          <w:rFonts w:ascii="Consolas" w:hAnsi="Consolas" w:cs="Consolas"/>
-          <w:color w:val="000000"/>
-          <w:sz w:val="19"/>
-          <w:szCs w:val="19"/>
-        </w:rPr>
-        <w:t>-windows-store://</w:t>
-      </w:r>
-      <w:proofErr w:type="spellStart"/>
-      <w:r>
-        <w:rPr>
-          <w:rFonts w:ascii="Consolas" w:hAnsi="Consolas" w:cs="Consolas"/>
-          <w:color w:val="000000"/>
-          <w:sz w:val="19"/>
-          <w:szCs w:val="19"/>
-        </w:rPr>
-        <w:t>pdp</w:t>
-      </w:r>
-      <w:proofErr w:type="spellEnd"/>
-      <w:r>
-        <w:rPr>
-          <w:rFonts w:ascii="Consolas" w:hAnsi="Consolas" w:cs="Consolas"/>
-          <w:color w:val="000000"/>
-          <w:sz w:val="19"/>
-          <w:szCs w:val="19"/>
-        </w:rPr>
-        <w:t>/?productid=9NCX1H100M18</w:t>
+        <w:t>xbapp launch ms-windows-store://pdp/?productid=9NCX1H100M18</w:t>
       </w:r>
     </w:p>
     <w:p>
@@ -1874,7 +1360,6 @@
         </w:rPr>
         <w:br/>
       </w:r>
-      <w:proofErr w:type="spellStart"/>
       <w:r>
         <w:rPr>
           <w:rFonts w:ascii="Consolas" w:hAnsi="Consolas" w:cs="Consolas"/>
@@ -1882,9 +1367,8 @@
           <w:sz w:val="19"/>
           <w:szCs w:val="19"/>
         </w:rPr>
-        <w:t>xbapp</w:t>
-      </w:r>
-      <w:proofErr w:type="spellEnd"/>
+        <w:t>xbapp launch ms-windows-store://pdp/?productid=9N30KZZF4BR9</w:t>
+      </w:r>
       <w:r>
         <w:rPr>
           <w:rFonts w:ascii="Consolas" w:hAnsi="Consolas" w:cs="Consolas"/>
@@ -1892,9 +1376,8 @@
           <w:sz w:val="19"/>
           <w:szCs w:val="19"/>
         </w:rPr>
-        <w:t xml:space="preserve"> launch </w:t>
-      </w:r>
-      <w:proofErr w:type="spellStart"/>
+        <w:br/>
+      </w:r>
       <w:r>
         <w:rPr>
           <w:rFonts w:ascii="Consolas" w:hAnsi="Consolas" w:cs="Consolas"/>
@@ -1902,9 +1385,9 @@
           <w:sz w:val="19"/>
           <w:szCs w:val="19"/>
         </w:rPr>
-        <w:t>ms</w:t>
-      </w:r>
-      <w:proofErr w:type="spellEnd"/>
+        <w:lastRenderedPageBreak/>
+        <w:t>xbapp launch ms-windows-store://pdp/?productid=</w:t>
+      </w:r>
       <w:r>
         <w:rPr>
           <w:rFonts w:ascii="Consolas" w:hAnsi="Consolas" w:cs="Consolas"/>
@@ -1912,9 +1395,8 @@
           <w:sz w:val="19"/>
           <w:szCs w:val="19"/>
         </w:rPr>
-        <w:t>-windows-store://</w:t>
-      </w:r>
-      <w:proofErr w:type="spellStart"/>
+        <w:t>9P23V43P0XZZ</w:t>
+      </w:r>
       <w:r>
         <w:rPr>
           <w:rFonts w:ascii="Consolas" w:hAnsi="Consolas" w:cs="Consolas"/>
@@ -1922,9 +1404,8 @@
           <w:sz w:val="19"/>
           <w:szCs w:val="19"/>
         </w:rPr>
-        <w:t>pdp</w:t>
-      </w:r>
-      <w:proofErr w:type="spellEnd"/>
+        <w:br/>
+      </w:r>
       <w:r>
         <w:rPr>
           <w:rFonts w:ascii="Consolas" w:hAnsi="Consolas" w:cs="Consolas"/>
@@ -1932,155 +1413,7 @@
           <w:sz w:val="19"/>
           <w:szCs w:val="19"/>
         </w:rPr>
-        <w:t>/?productid=9N30KZZF4BR9</w:t>
-      </w:r>
-      <w:r>
-        <w:rPr>
-          <w:rFonts w:ascii="Consolas" w:hAnsi="Consolas" w:cs="Consolas"/>
-          <w:color w:val="000000"/>
-          <w:sz w:val="19"/>
-          <w:szCs w:val="19"/>
-        </w:rPr>
-        <w:br/>
-      </w:r>
-      <w:proofErr w:type="spellStart"/>
-      <w:r>
-        <w:rPr>
-          <w:rFonts w:ascii="Consolas" w:hAnsi="Consolas" w:cs="Consolas"/>
-          <w:color w:val="000000"/>
-          <w:sz w:val="19"/>
-          <w:szCs w:val="19"/>
-        </w:rPr>
-        <w:lastRenderedPageBreak/>
-        <w:t>xbapp</w:t>
-      </w:r>
-      <w:proofErr w:type="spellEnd"/>
-      <w:r>
-        <w:rPr>
-          <w:rFonts w:ascii="Consolas" w:hAnsi="Consolas" w:cs="Consolas"/>
-          <w:color w:val="000000"/>
-          <w:sz w:val="19"/>
-          <w:szCs w:val="19"/>
-        </w:rPr>
-        <w:t xml:space="preserve"> launch </w:t>
-      </w:r>
-      <w:proofErr w:type="spellStart"/>
-      <w:r>
-        <w:rPr>
-          <w:rFonts w:ascii="Consolas" w:hAnsi="Consolas" w:cs="Consolas"/>
-          <w:color w:val="000000"/>
-          <w:sz w:val="19"/>
-          <w:szCs w:val="19"/>
-        </w:rPr>
-        <w:t>ms</w:t>
-      </w:r>
-      <w:proofErr w:type="spellEnd"/>
-      <w:r>
-        <w:rPr>
-          <w:rFonts w:ascii="Consolas" w:hAnsi="Consolas" w:cs="Consolas"/>
-          <w:color w:val="000000"/>
-          <w:sz w:val="19"/>
-          <w:szCs w:val="19"/>
-        </w:rPr>
-        <w:t>-windows-store://</w:t>
-      </w:r>
-      <w:proofErr w:type="spellStart"/>
-      <w:r>
-        <w:rPr>
-          <w:rFonts w:ascii="Consolas" w:hAnsi="Consolas" w:cs="Consolas"/>
-          <w:color w:val="000000"/>
-          <w:sz w:val="19"/>
-          <w:szCs w:val="19"/>
-        </w:rPr>
-        <w:t>pdp</w:t>
-      </w:r>
-      <w:proofErr w:type="spellEnd"/>
-      <w:r>
-        <w:rPr>
-          <w:rFonts w:ascii="Consolas" w:hAnsi="Consolas" w:cs="Consolas"/>
-          <w:color w:val="000000"/>
-          <w:sz w:val="19"/>
-          <w:szCs w:val="19"/>
-        </w:rPr>
-        <w:t>/?productid=</w:t>
-      </w:r>
-      <w:r>
-        <w:rPr>
-          <w:rFonts w:ascii="Consolas" w:hAnsi="Consolas" w:cs="Consolas"/>
-          <w:color w:val="000000"/>
-          <w:sz w:val="19"/>
-          <w:szCs w:val="19"/>
-        </w:rPr>
-        <w:t>9P23V43P0XZZ</w:t>
-      </w:r>
-      <w:r>
-        <w:rPr>
-          <w:rFonts w:ascii="Consolas" w:hAnsi="Consolas" w:cs="Consolas"/>
-          <w:color w:val="000000"/>
-          <w:sz w:val="19"/>
-          <w:szCs w:val="19"/>
-        </w:rPr>
-        <w:br/>
-      </w:r>
-      <w:proofErr w:type="spellStart"/>
-      <w:r>
-        <w:rPr>
-          <w:rFonts w:ascii="Consolas" w:hAnsi="Consolas" w:cs="Consolas"/>
-          <w:color w:val="000000"/>
-          <w:sz w:val="19"/>
-          <w:szCs w:val="19"/>
-        </w:rPr>
-        <w:t>xbapp</w:t>
-      </w:r>
-      <w:proofErr w:type="spellEnd"/>
-      <w:r>
-        <w:rPr>
-          <w:rFonts w:ascii="Consolas" w:hAnsi="Consolas" w:cs="Consolas"/>
-          <w:color w:val="000000"/>
-          <w:sz w:val="19"/>
-          <w:szCs w:val="19"/>
-        </w:rPr>
-        <w:t xml:space="preserve"> launch </w:t>
-      </w:r>
-      <w:proofErr w:type="spellStart"/>
-      <w:r>
-        <w:rPr>
-          <w:rFonts w:ascii="Consolas" w:hAnsi="Consolas" w:cs="Consolas"/>
-          <w:color w:val="000000"/>
-          <w:sz w:val="19"/>
-          <w:szCs w:val="19"/>
-        </w:rPr>
-        <w:t>ms</w:t>
-      </w:r>
-      <w:proofErr w:type="spellEnd"/>
-      <w:r>
-        <w:rPr>
-          <w:rFonts w:ascii="Consolas" w:hAnsi="Consolas" w:cs="Consolas"/>
-          <w:color w:val="000000"/>
-          <w:sz w:val="19"/>
-          <w:szCs w:val="19"/>
-        </w:rPr>
-        <w:t>-windows-store://</w:t>
-      </w:r>
-      <w:proofErr w:type="spellStart"/>
-      <w:r>
-        <w:rPr>
-          <w:rFonts w:ascii="Consolas" w:hAnsi="Consolas" w:cs="Consolas"/>
-          <w:color w:val="000000"/>
-          <w:sz w:val="19"/>
-          <w:szCs w:val="19"/>
-        </w:rPr>
-        <w:t>pdp</w:t>
-      </w:r>
-      <w:proofErr w:type="spellEnd"/>
-      <w:r>
-        <w:rPr>
-          <w:rFonts w:ascii="Consolas" w:hAnsi="Consolas" w:cs="Consolas"/>
-          <w:color w:val="000000"/>
-          <w:sz w:val="19"/>
-          <w:szCs w:val="19"/>
-        </w:rPr>
-        <w:t>/?productid=</w:t>
+        <w:t>xbapp launch ms-windows-store://pdp/?productid=</w:t>
       </w:r>
       <w:r>
         <w:rPr>
@@ -2136,7 +1469,6 @@
         </w:rPr>
         <w:br/>
       </w:r>
-      <w:proofErr w:type="spellStart"/>
       <w:r>
         <w:rPr>
           <w:rFonts w:ascii="Consolas" w:hAnsi="Consolas" w:cs="Consolas"/>
@@ -2144,57 +1476,7 @@
           <w:sz w:val="19"/>
           <w:szCs w:val="19"/>
         </w:rPr>
-        <w:t>xbapp</w:t>
-      </w:r>
-      <w:proofErr w:type="spellEnd"/>
-      <w:r>
-        <w:rPr>
-          <w:rFonts w:ascii="Consolas" w:hAnsi="Consolas" w:cs="Consolas"/>
-          <w:color w:val="000000"/>
-          <w:sz w:val="19"/>
-          <w:szCs w:val="19"/>
-        </w:rPr>
-        <w:t xml:space="preserve"> launch </w:t>
-      </w:r>
-      <w:proofErr w:type="spellStart"/>
-      <w:r>
-        <w:rPr>
-          <w:rFonts w:ascii="Consolas" w:hAnsi="Consolas" w:cs="Consolas"/>
-          <w:color w:val="000000"/>
-          <w:sz w:val="19"/>
-          <w:szCs w:val="19"/>
-        </w:rPr>
-        <w:t>ms</w:t>
-      </w:r>
-      <w:proofErr w:type="spellEnd"/>
-      <w:r>
-        <w:rPr>
-          <w:rFonts w:ascii="Consolas" w:hAnsi="Consolas" w:cs="Consolas"/>
-          <w:color w:val="000000"/>
-          <w:sz w:val="19"/>
-          <w:szCs w:val="19"/>
-        </w:rPr>
-        <w:t>-windows-store://</w:t>
-      </w:r>
-      <w:proofErr w:type="spellStart"/>
-      <w:r>
-        <w:rPr>
-          <w:rFonts w:ascii="Consolas" w:hAnsi="Consolas" w:cs="Consolas"/>
-          <w:color w:val="000000"/>
-          <w:sz w:val="19"/>
-          <w:szCs w:val="19"/>
-        </w:rPr>
-        <w:t>pdp</w:t>
-      </w:r>
-      <w:proofErr w:type="spellEnd"/>
-      <w:r>
-        <w:rPr>
-          <w:rFonts w:ascii="Consolas" w:hAnsi="Consolas" w:cs="Consolas"/>
-          <w:color w:val="000000"/>
-          <w:sz w:val="19"/>
-          <w:szCs w:val="19"/>
-        </w:rPr>
-        <w:t>/?productid=</w:t>
+        <w:t>xbapp launch ms-windows-store://pdp/?productid=</w:t>
       </w:r>
       <w:r>
         <w:rPr>
@@ -2238,7 +1520,6 @@
         </w:rPr>
         <w:br/>
       </w:r>
-      <w:proofErr w:type="spellStart"/>
       <w:r>
         <w:rPr>
           <w:rFonts w:ascii="Consolas" w:hAnsi="Consolas" w:cs="Consolas"/>
@@ -2246,57 +1527,7 @@
           <w:sz w:val="19"/>
           <w:szCs w:val="19"/>
         </w:rPr>
-        <w:t>xbapp</w:t>
-      </w:r>
-      <w:proofErr w:type="spellEnd"/>
-      <w:r>
-        <w:rPr>
-          <w:rFonts w:ascii="Consolas" w:hAnsi="Consolas" w:cs="Consolas"/>
-          <w:color w:val="000000"/>
-          <w:sz w:val="19"/>
-          <w:szCs w:val="19"/>
-        </w:rPr>
-        <w:t xml:space="preserve"> launch </w:t>
-      </w:r>
-      <w:proofErr w:type="spellStart"/>
-      <w:r>
-        <w:rPr>
-          <w:rFonts w:ascii="Consolas" w:hAnsi="Consolas" w:cs="Consolas"/>
-          <w:color w:val="000000"/>
-          <w:sz w:val="19"/>
-          <w:szCs w:val="19"/>
-        </w:rPr>
-        <w:t>ms</w:t>
-      </w:r>
-      <w:proofErr w:type="spellEnd"/>
-      <w:r>
-        <w:rPr>
-          <w:rFonts w:ascii="Consolas" w:hAnsi="Consolas" w:cs="Consolas"/>
-          <w:color w:val="000000"/>
-          <w:sz w:val="19"/>
-          <w:szCs w:val="19"/>
-        </w:rPr>
-        <w:t>-windows-store://</w:t>
-      </w:r>
-      <w:proofErr w:type="spellStart"/>
-      <w:r>
-        <w:rPr>
-          <w:rFonts w:ascii="Consolas" w:hAnsi="Consolas" w:cs="Consolas"/>
-          <w:color w:val="000000"/>
-          <w:sz w:val="19"/>
-          <w:szCs w:val="19"/>
-        </w:rPr>
-        <w:t>pdp</w:t>
-      </w:r>
-      <w:proofErr w:type="spellEnd"/>
-      <w:r>
-        <w:rPr>
-          <w:rFonts w:ascii="Consolas" w:hAnsi="Consolas" w:cs="Consolas"/>
-          <w:color w:val="000000"/>
-          <w:sz w:val="19"/>
-          <w:szCs w:val="19"/>
-        </w:rPr>
-        <w:t>/?productid=9MZ0MGGFPLTP</w:t>
+        <w:t>xbapp launch ms-windows-store://pdp/?productid=9MZ0MGGFPLTP</w:t>
       </w:r>
     </w:p>
     <w:p/>
@@ -2310,15 +1541,7 @@
     </w:p>
     <w:p>
       <w:r>
-        <w:t xml:space="preserve">You can redirect the sample to use your title configuration in order to test and </w:t>
-      </w:r>
-      <w:proofErr w:type="gramStart"/>
-      <w:r>
-        <w:t>troubleshoot  Note</w:t>
-      </w:r>
-      <w:proofErr w:type="gramEnd"/>
-      <w:r>
-        <w:t xml:space="preserve"> that this takes the place of any installed build, so be aware as installing the sample as your title may incur subsequent reinstallation cost.</w:t>
+        <w:t>You can redirect the sample to use your title configuration in order to test and troubleshoot  Note that this takes the place of any installed build, so be aware as installing the sample as your title may incur subsequent reinstallation cost.</w:t>
       </w:r>
     </w:p>
     <w:p/>
@@ -2360,11 +1583,9 @@
       <w:r>
         <w:t xml:space="preserve">From your title’s </w:t>
       </w:r>
-      <w:proofErr w:type="spellStart"/>
-      <w:r>
-        <w:t>microsoftgame.config</w:t>
-      </w:r>
-      <w:proofErr w:type="spellEnd"/>
+      <w:r>
+        <w:t>MicrosoftGameConfig.mgc</w:t>
+      </w:r>
       <w:r>
         <w:t>. copy over</w:t>
       </w:r>
@@ -2378,15 +1599,7 @@
         </w:numPr>
       </w:pPr>
       <w:r>
-        <w:t xml:space="preserve">Identity </w:t>
-      </w:r>
-      <w:proofErr w:type="gramStart"/>
-      <w:r>
-        <w:t>node;</w:t>
-      </w:r>
-      <w:proofErr w:type="gramEnd"/>
-      <w:r>
-        <w:t xml:space="preserve"> version doesn’t matter</w:t>
+        <w:t>Identity node; version doesn’t matter</w:t>
       </w:r>
     </w:p>
     <w:p>
@@ -2435,19 +1648,9 @@
         </w:rPr>
         <w:t xml:space="preserve"> </w:t>
       </w:r>
-      <w:proofErr w:type="spellStart"/>
-      <w:r>
-        <w:t>ContentIdOverride</w:t>
-      </w:r>
-      <w:proofErr w:type="spellEnd"/>
-      <w:r>
-        <w:t xml:space="preserve"> and </w:t>
-      </w:r>
-      <w:proofErr w:type="spellStart"/>
-      <w:r>
-        <w:t>EKBIDOverride</w:t>
-      </w:r>
-      <w:proofErr w:type="spellEnd"/>
+      <w:r>
+        <w:t>ContentIdOverride and EKBIDOverride</w:t>
+      </w:r>
       <w:r>
         <w:t xml:space="preserve"> (see below)</w:t>
       </w:r>
@@ -2485,15 +1688,7 @@
     <w:p/>
     <w:p>
       <w:r>
-        <w:t xml:space="preserve">If you encounter issues on Xbox, do an </w:t>
-      </w:r>
-      <w:proofErr w:type="spellStart"/>
-      <w:r>
-        <w:t>xbapp</w:t>
-      </w:r>
-      <w:proofErr w:type="spellEnd"/>
-      <w:r>
-        <w:t xml:space="preserve"> list /d on the deployment and ensure that all values match the expected values of your title’s, aside from the names and version numbers you hadn’t changed. For both platforms, ensure the PFN matches in terms of the app identity as well as the suffix which is a function of your publisher. </w:t>
+        <w:t xml:space="preserve">If you encounter issues on Xbox, do an xbapp list /d on the deployment and ensure that all values match the expected values of your title’s, aside from the names and version numbers you hadn’t changed. For both platforms, ensure the PFN matches in terms of the app identity as well as the suffix which is a function of your publisher. </w:t>
       </w:r>
     </w:p>
     <w:p/>
@@ -2532,39 +1727,19 @@
         <w:t>locally deployed build</w:t>
       </w:r>
       <w:r>
-        <w:t xml:space="preserve"> (</w:t>
-      </w:r>
-      <w:proofErr w:type="gramStart"/>
-      <w:r>
-        <w:t>i.e.</w:t>
-      </w:r>
-      <w:proofErr w:type="gramEnd"/>
-      <w:r>
-        <w:t xml:space="preserve"> push or run from PC) will not be licensable by default, but if the </w:t>
-      </w:r>
-      <w:proofErr w:type="spellStart"/>
-      <w:r>
-        <w:t>microsoftgame.config</w:t>
-      </w:r>
-      <w:proofErr w:type="spellEnd"/>
-      <w:r>
-        <w:t xml:space="preserve"> contains development only override values for content ID and EKBID, it will be able to license properly and allow </w:t>
-      </w:r>
-      <w:proofErr w:type="spellStart"/>
-      <w:r>
-        <w:t>XStore</w:t>
-      </w:r>
-      <w:proofErr w:type="spellEnd"/>
-      <w:r>
-        <w:t xml:space="preserve"> API to work. Note this section in the </w:t>
-      </w:r>
-      <w:proofErr w:type="spellStart"/>
-      <w:r>
-        <w:t>microsoftgame.config</w:t>
-      </w:r>
-      <w:proofErr w:type="spellEnd"/>
-      <w:r>
-        <w:t xml:space="preserve"> in this sample:</w:t>
+        <w:t xml:space="preserve"> (i.e. push or run from PC) will not be licensable by default, but if the </w:t>
+      </w:r>
+      <w:r>
+        <w:t xml:space="preserve">MicrosoftGameConfig.mgc </w:t>
+      </w:r>
+      <w:r>
+        <w:t xml:space="preserve">contains development only override values for content ID and EKBID, it will be able to license properly and allow XStore API to work. Note this section in the </w:t>
+      </w:r>
+      <w:r>
+        <w:t xml:space="preserve">MicrosoftGameConfig.mgc </w:t>
+      </w:r>
+      <w:r>
+        <w:t>in this sample:</w:t>
       </w:r>
     </w:p>
     <w:p/>
@@ -2589,7 +1764,6 @@
         </w:rPr>
         <w:t xml:space="preserve">  &lt;</w:t>
       </w:r>
-      <w:proofErr w:type="spellStart"/>
       <w:r>
         <w:rPr>
           <w:rFonts w:ascii="Consolas" w:hAnsi="Consolas" w:cs="Consolas"/>
@@ -2599,7 +1773,6 @@
         </w:rPr>
         <w:t>DevelopmentOnly</w:t>
       </w:r>
-      <w:proofErr w:type="spellEnd"/>
       <w:r>
         <w:rPr>
           <w:rFonts w:ascii="Consolas" w:hAnsi="Consolas" w:cs="Consolas"/>
@@ -2769,7 +1942,6 @@
         </w:rPr>
         <w:t xml:space="preserve">  &lt;/</w:t>
       </w:r>
-      <w:proofErr w:type="spellStart"/>
       <w:r>
         <w:rPr>
           <w:rFonts w:ascii="Consolas" w:hAnsi="Consolas" w:cs="Consolas"/>
@@ -2779,7 +1951,6 @@
         </w:rPr>
         <w:t>DevelopmentOnly</w:t>
       </w:r>
-      <w:proofErr w:type="spellEnd"/>
       <w:r>
         <w:rPr>
           <w:rFonts w:ascii="Consolas" w:hAnsi="Consolas" w:cs="Consolas"/>
@@ -2854,15 +2025,9 @@
       <w:r>
         <w:t xml:space="preserve">is to install the ingested and published package from sandbox and then </w:t>
       </w:r>
-      <w:proofErr w:type="gramStart"/>
-      <w:r>
-        <w:t>running</w:t>
-      </w:r>
-      <w:proofErr w:type="gramEnd"/>
-      <w:r>
-        <w:t xml:space="preserve"> </w:t>
-      </w:r>
-      <w:proofErr w:type="spellStart"/>
+      <w:r>
+        <w:t xml:space="preserve">running </w:t>
+      </w:r>
       <w:r>
         <w:rPr>
           <w:rFonts w:ascii="Consolas" w:hAnsi="Consolas" w:cs="Consolas"/>
@@ -2870,17 +2035,7 @@
           <w:sz w:val="19"/>
           <w:szCs w:val="19"/>
         </w:rPr>
-        <w:t>xbapp</w:t>
-      </w:r>
-      <w:proofErr w:type="spellEnd"/>
-      <w:r>
-        <w:rPr>
-          <w:rFonts w:ascii="Consolas" w:hAnsi="Consolas" w:cs="Consolas"/>
-          <w:color w:val="000000"/>
-          <w:sz w:val="19"/>
-          <w:szCs w:val="19"/>
-        </w:rPr>
-        <w:t xml:space="preserve"> list /d</w:t>
+        <w:t>xbapp list /d</w:t>
       </w:r>
     </w:p>
     <w:p/>
@@ -3037,27 +2192,7 @@
           <w:sz w:val="19"/>
           <w:szCs w:val="19"/>
         </w:rPr>
-        <w:t xml:space="preserve">        </w:t>
-      </w:r>
-      <w:proofErr w:type="spellStart"/>
-      <w:r>
-        <w:rPr>
-          <w:rFonts w:ascii="Consolas" w:hAnsi="Consolas" w:cs="Consolas"/>
-          <w:color w:val="000000"/>
-          <w:sz w:val="19"/>
-          <w:szCs w:val="19"/>
-        </w:rPr>
-        <w:t>ContentId</w:t>
-      </w:r>
-      <w:proofErr w:type="spellEnd"/>
-      <w:r>
-        <w:rPr>
-          <w:rFonts w:ascii="Consolas" w:hAnsi="Consolas" w:cs="Consolas"/>
-          <w:color w:val="000000"/>
-          <w:sz w:val="19"/>
-          <w:szCs w:val="19"/>
-        </w:rPr>
-        <w:t>: {</w:t>
+        <w:t xml:space="preserve">        ContentId: {</w:t>
       </w:r>
       <w:r>
         <w:rPr>
@@ -3098,27 +2233,7 @@
           <w:sz w:val="19"/>
           <w:szCs w:val="19"/>
         </w:rPr>
-        <w:t xml:space="preserve">        </w:t>
-      </w:r>
-      <w:proofErr w:type="spellStart"/>
-      <w:r>
-        <w:rPr>
-          <w:rFonts w:ascii="Consolas" w:hAnsi="Consolas" w:cs="Consolas"/>
-          <w:color w:val="000000"/>
-          <w:sz w:val="19"/>
-          <w:szCs w:val="19"/>
-        </w:rPr>
-        <w:t>ProductId</w:t>
-      </w:r>
-      <w:proofErr w:type="spellEnd"/>
-      <w:r>
-        <w:rPr>
-          <w:rFonts w:ascii="Consolas" w:hAnsi="Consolas" w:cs="Consolas"/>
-          <w:color w:val="000000"/>
-          <w:sz w:val="19"/>
-          <w:szCs w:val="19"/>
-        </w:rPr>
-        <w:t>: {4C544E39-5130-3044-C057-5A3446536A00}</w:t>
+        <w:t xml:space="preserve">        ProductId: {4C544E39-5130-3044-C057-5A3446536A00}</w:t>
       </w:r>
     </w:p>
     <w:p>
@@ -3203,19 +2318,8 @@
           <w:sz w:val="19"/>
           <w:szCs w:val="19"/>
         </w:rPr>
-        <w:t xml:space="preserve">        41336MicrosoftATG.InGameStoreXS_dspnxghe87tn</w:t>
-      </w:r>
-      <w:proofErr w:type="gramStart"/>
-      <w:r>
-        <w:rPr>
-          <w:rFonts w:ascii="Consolas" w:hAnsi="Consolas" w:cs="Consolas"/>
-          <w:color w:val="000000"/>
-          <w:sz w:val="19"/>
-          <w:szCs w:val="19"/>
-        </w:rPr>
-        <w:t>0!Game</w:t>
-      </w:r>
-      <w:proofErr w:type="gramEnd"/>
+        <w:t xml:space="preserve">        41336MicrosoftATG.InGameStoreXS_dspnxghe87tn0!Game</w:t>
+      </w:r>
     </w:p>
     <w:p/>
     <w:p>
@@ -3228,27 +2332,14 @@
       <w:r>
         <w:t xml:space="preserve">installed title’s </w:t>
       </w:r>
-      <w:proofErr w:type="gramStart"/>
-      <w:r>
-        <w:t>tile</w:t>
-      </w:r>
-      <w:proofErr w:type="gramEnd"/>
-      <w:r>
-        <w:t xml:space="preserve"> in My Games and looking at File Info.</w:t>
+      <w:r>
+        <w:t>tile in My Games and looking at File Info.</w:t>
       </w:r>
     </w:p>
     <w:p/>
     <w:p>
       <w:r>
-        <w:t xml:space="preserve">In the case of EKBID, this is visible upon package registration, </w:t>
-      </w:r>
-      <w:proofErr w:type="gramStart"/>
-      <w:r>
-        <w:t>i.e.</w:t>
-      </w:r>
-      <w:proofErr w:type="gramEnd"/>
-      <w:r>
-        <w:t xml:space="preserve"> Ready to Launch, so if your title’s package is large, this can be cancelled at this time once you have the EKBID and intend to deploy or sideload your development build instead</w:t>
+        <w:t>In the case of EKBID, this is visible upon package registration, i.e. Ready to Launch, so if your title’s package is large, this can be cancelled at this time once you have the EKBID and intend to deploy or sideload your development build instead</w:t>
       </w:r>
       <w:r>
         <w:t>.</w:t>
@@ -3268,23 +2359,7 @@
     </w:p>
     <w:p>
       <w:r>
-        <w:t xml:space="preserve">The Microsoft Account (MSA) the </w:t>
-      </w:r>
-      <w:proofErr w:type="spellStart"/>
-      <w:r>
-        <w:t>StoreContext</w:t>
-      </w:r>
-      <w:proofErr w:type="spellEnd"/>
-      <w:r>
-        <w:t xml:space="preserve"> and therefore the </w:t>
-      </w:r>
-      <w:proofErr w:type="spellStart"/>
-      <w:r>
-        <w:t>UserStoreIDs</w:t>
-      </w:r>
-      <w:proofErr w:type="spellEnd"/>
-      <w:r>
-        <w:t xml:space="preserve"> are tied to depends on if the app is running on Windows or on an Xbox Console. </w:t>
+        <w:t xml:space="preserve">The Microsoft Account (MSA) the StoreContext and therefore the UserStoreIDs are tied to depends on if the app is running on Windows or on an Xbox Console. </w:t>
       </w:r>
     </w:p>
     <w:p/>
@@ -3400,49 +2475,12 @@
         <w:pStyle w:val="Heading2"/>
       </w:pPr>
       <w:r>
-        <w:t xml:space="preserve">Refresh </w:t>
-      </w:r>
-      <w:proofErr w:type="spellStart"/>
-      <w:r>
-        <w:t>UserStoreIds</w:t>
-      </w:r>
-      <w:proofErr w:type="spellEnd"/>
-    </w:p>
-    <w:p>
-      <w:r>
-        <w:t xml:space="preserve">This button will begin the process of retrieving the AAD Access Tokens from the Service Sample and then use those to generate the </w:t>
-      </w:r>
-      <w:proofErr w:type="spellStart"/>
-      <w:r>
-        <w:t>UserStoreIds</w:t>
-      </w:r>
-      <w:proofErr w:type="spellEnd"/>
-      <w:r>
-        <w:t xml:space="preserve"> (</w:t>
-      </w:r>
-      <w:proofErr w:type="spellStart"/>
-      <w:r>
-        <w:t>UserCollectionsId</w:t>
-      </w:r>
-      <w:proofErr w:type="spellEnd"/>
-      <w:r>
-        <w:t xml:space="preserve"> and </w:t>
-      </w:r>
-      <w:proofErr w:type="spellStart"/>
-      <w:r>
-        <w:t>UserPurchaseId</w:t>
-      </w:r>
-      <w:proofErr w:type="spellEnd"/>
-      <w:r>
-        <w:t xml:space="preserve">) that will need to be handed to the Service Sample to </w:t>
-      </w:r>
-      <w:proofErr w:type="spellStart"/>
-      <w:r>
-        <w:t>preform</w:t>
-      </w:r>
-      <w:proofErr w:type="spellEnd"/>
-      <w:r>
-        <w:t xml:space="preserve"> the service-to-service auth for the Microsoft Store Services</w:t>
+        <w:t>Refresh UserStoreIds</w:t>
+      </w:r>
+    </w:p>
+    <w:p>
+      <w:r>
+        <w:t>This button will begin the process of retrieving the AAD Access Tokens from the Service Sample and then use those to generate the UserStoreIds (UserCollectionsId and UserPurchaseId) that will need to be handed to the Service Sample to preform the service-to-service auth for the Microsoft Store Services</w:t>
       </w:r>
     </w:p>
     <w:p>
@@ -3524,23 +2562,7 @@
         <w:t xml:space="preserve"> - Fulfill the item from the user’s account and add the value to the user’s balance on our own Service’s database for tracking consumable purchases for the user and possible refunds issue to the user for these fulfilled items.</w:t>
       </w:r>
       <w:r>
-        <w:t xml:space="preserve">  This </w:t>
-      </w:r>
-      <w:proofErr w:type="gramStart"/>
-      <w:r>
-        <w:t>consume</w:t>
-      </w:r>
-      <w:proofErr w:type="gramEnd"/>
-      <w:r>
-        <w:t xml:space="preserve"> is also added to the consumable and </w:t>
-      </w:r>
-      <w:proofErr w:type="spellStart"/>
-      <w:r>
-        <w:t>Clawback</w:t>
-      </w:r>
-      <w:proofErr w:type="spellEnd"/>
-      <w:r>
-        <w:t xml:space="preserve"> tracking built-into the Service Sample.</w:t>
+        <w:t xml:space="preserve">  This consume is also added to the consumable and Clawback tracking built-into the Service Sample.</w:t>
       </w:r>
     </w:p>
     <w:p>
@@ -3627,15 +2649,7 @@
         <w:spacing w:after="160" w:line="259" w:lineRule="auto"/>
       </w:pPr>
       <w:r>
-        <w:t xml:space="preserve">More information </w:t>
-      </w:r>
-      <w:proofErr w:type="gramStart"/>
-      <w:r>
-        <w:t>see</w:t>
-      </w:r>
-      <w:proofErr w:type="gramEnd"/>
-      <w:r>
-        <w:t xml:space="preserve"> the sections under </w:t>
+        <w:t xml:space="preserve">More information see the sections under </w:t>
       </w:r>
       <w:hyperlink r:id="rId18" w:history="1">
         <w:r>
@@ -3706,15 +2720,7 @@
         <w:t xml:space="preserve">Postpone – </w:t>
       </w:r>
       <w:r>
-        <w:t xml:space="preserve">Active subscription with auto-renew enabled – This turns off the auto-renew setting of the subscription.  This allows the user to finish </w:t>
-      </w:r>
-      <w:proofErr w:type="gramStart"/>
-      <w:r>
-        <w:t>their</w:t>
-      </w:r>
-      <w:proofErr w:type="gramEnd"/>
-      <w:r>
-        <w:t xml:space="preserve"> remaining time of their subscription, but it will become invalid after the end date.</w:t>
+        <w:t>Active subscription with auto-renew enabled – This turns off the auto-renew setting of the subscription.  This allows the user to finish their remaining time of their subscription, but it will become invalid after the end date.</w:t>
       </w:r>
     </w:p>
     <w:p>
@@ -3819,24 +2825,14 @@
       <w:pPr>
         <w:pStyle w:val="Heading2"/>
       </w:pPr>
-      <w:proofErr w:type="spellStart"/>
       <w:r>
         <w:lastRenderedPageBreak/>
         <w:t>Clawback</w:t>
       </w:r>
-      <w:proofErr w:type="spellEnd"/>
-    </w:p>
-    <w:p>
-      <w:r>
-        <w:t xml:space="preserve">On the </w:t>
-      </w:r>
-      <w:proofErr w:type="spellStart"/>
-      <w:r>
-        <w:t>Clawback</w:t>
-      </w:r>
-      <w:proofErr w:type="spellEnd"/>
-      <w:r>
-        <w:t xml:space="preserve"> page,</w:t>
+    </w:p>
+    <w:p>
+      <w:r>
+        <w:t>On the Clawback page,</w:t>
       </w:r>
       <w:r>
         <w:t xml:space="preserve"> </w:t>
@@ -3861,17 +2857,7 @@
         <w:t>View User’s Refunds</w:t>
       </w:r>
       <w:r>
-        <w:t xml:space="preserve"> – Service Sample will </w:t>
-      </w:r>
-      <w:proofErr w:type="spellStart"/>
-      <w:proofErr w:type="gramStart"/>
-      <w:r>
-        <w:t>preform</w:t>
-      </w:r>
-      <w:proofErr w:type="spellEnd"/>
-      <w:proofErr w:type="gramEnd"/>
-      <w:r>
-        <w:t xml:space="preserve"> a call to check if the current user has any refunded items.</w:t>
+        <w:t xml:space="preserve"> – Service Sample will preform a call to check if the current user has any refunded items.</w:t>
       </w:r>
     </w:p>
     <w:p>
@@ -3906,42 +2892,10 @@
           <w:b/>
           <w:bCs/>
         </w:rPr>
-        <w:t xml:space="preserve">View </w:t>
-      </w:r>
-      <w:proofErr w:type="spellStart"/>
-      <w:r>
-        <w:rPr>
-          <w:b/>
-          <w:bCs/>
-        </w:rPr>
-        <w:t>Clawback</w:t>
-      </w:r>
-      <w:proofErr w:type="spellEnd"/>
-      <w:r>
-        <w:rPr>
-          <w:b/>
-          <w:bCs/>
-        </w:rPr>
-        <w:t xml:space="preserve"> Queue</w:t>
-      </w:r>
-      <w:r>
-        <w:t xml:space="preserve"> – View the currently tracked </w:t>
-      </w:r>
-      <w:proofErr w:type="gramStart"/>
-      <w:r>
-        <w:t>consume</w:t>
-      </w:r>
-      <w:proofErr w:type="gramEnd"/>
-      <w:r>
-        <w:t xml:space="preserve"> transactions to look for possible refunds with the </w:t>
-      </w:r>
-      <w:proofErr w:type="spellStart"/>
-      <w:r>
-        <w:t>Clawback</w:t>
-      </w:r>
-      <w:proofErr w:type="spellEnd"/>
-      <w:r>
-        <w:t xml:space="preserve"> service.</w:t>
+        <w:t>View Clawback Queue</w:t>
+      </w:r>
+      <w:r>
+        <w:t xml:space="preserve"> – View the currently tracked consume transactions to look for possible refunds with the Clawback service.</w:t>
       </w:r>
     </w:p>
     <w:p>
@@ -3960,25 +2914,7 @@
         <w:t>Run Validation Task</w:t>
       </w:r>
       <w:r>
-        <w:t xml:space="preserve"> – Service Sample will </w:t>
-      </w:r>
-      <w:proofErr w:type="spellStart"/>
-      <w:proofErr w:type="gramStart"/>
-      <w:r>
-        <w:t>preform</w:t>
-      </w:r>
-      <w:proofErr w:type="spellEnd"/>
-      <w:proofErr w:type="gramEnd"/>
-      <w:r>
-        <w:t xml:space="preserve"> the </w:t>
-      </w:r>
-      <w:proofErr w:type="spellStart"/>
-      <w:r>
-        <w:t>Clawback</w:t>
-      </w:r>
-      <w:proofErr w:type="spellEnd"/>
-      <w:r>
-        <w:t xml:space="preserve"> Reconciliation to look for refunds of all users and tracked consumable transactions.</w:t>
+        <w:t xml:space="preserve"> – Service Sample will preform the Clawback Reconciliation to look for refunds of all users and tracked consumable transactions.</w:t>
       </w:r>
     </w:p>
     <w:p/>
@@ -4103,11 +3039,36 @@
     </w:p>
     <w:p/>
     <w:p>
-      <w:r>
+      <w:pPr>
         <w:rPr>
           <w:b/>
         </w:rPr>
+      </w:pPr>
+      <w:r>
+        <w:rPr>
+          <w:b/>
+        </w:rPr>
         <w:lastRenderedPageBreak/>
+        <w:t>Update</w:t>
+      </w:r>
+      <w:r>
+        <w:rPr>
+          <w:b/>
+        </w:rPr>
+        <w:t>:</w:t>
+      </w:r>
+      <w:r>
+        <w:t xml:space="preserve"> </w:t>
+      </w:r>
+      <w:r>
+        <w:t>June 2022</w:t>
+      </w:r>
+    </w:p>
+    <w:p>
+      <w:r>
+        <w:rPr>
+          <w:b/>
+        </w:rPr>
         <w:t>Initial Release:</w:t>
       </w:r>
       <w:r>
@@ -4359,7 +3320,6 @@
             </w:rPr>
             <w:t xml:space="preserve">: </w:t>
           </w:r>
-          <w:proofErr w:type="spellStart"/>
           <w:r>
             <w:rPr>
               <w:rFonts w:cs="Segoe UI"/>
@@ -4382,16 +3342,7 @@
               <w:color w:val="808080" w:themeColor="background1" w:themeShade="80"/>
               <w:szCs w:val="20"/>
             </w:rPr>
-            <w:t>StoreServices</w:t>
-          </w:r>
-          <w:proofErr w:type="spellEnd"/>
-          <w:r>
-            <w:rPr>
-              <w:rFonts w:cs="Segoe UI"/>
-              <w:color w:val="808080" w:themeColor="background1" w:themeShade="80"/>
-              <w:szCs w:val="20"/>
-            </w:rPr>
-            <w:t xml:space="preserve"> Client</w:t>
+            <w:t>StoreServices Client</w:t>
           </w:r>
         </w:p>
       </w:tc>
